--- a/Arquivos/5 - Probabilidade Plinko.docx
+++ b/Arquivos/5 - Probabilidade Plinko.docx
@@ -1,6 +1,6 @@
 
 <file path=word/document.xml><?xml version="1.0" encoding="utf-8"?>
-<w:document xmlns:wpc="http://schemas.microsoft.com/office/word/2010/wordprocessingCanvas" xmlns:cx="http://schemas.microsoft.com/office/drawing/2014/chartex" xmlns:cx1="http://schemas.microsoft.com/office/drawing/2015/9/8/chartex" xmlns:cx2="http://schemas.microsoft.com/office/drawing/2015/10/21/chartex" xmlns:cx3="http://schemas.microsoft.com/office/drawing/2016/5/9/chartex" xmlns:cx4="http://schemas.microsoft.com/office/drawing/2016/5/10/chartex" xmlns:cx5="http://schemas.microsoft.com/office/drawing/2016/5/11/chartex" xmlns:cx6="http://schemas.microsoft.com/office/drawing/2016/5/12/chartex" xmlns:cx7="http://schemas.microsoft.com/office/drawing/2016/5/13/chartex" xmlns:cx8="http://schemas.microsoft.com/office/drawing/2016/5/14/chartex" xmlns:mc="http://schemas.openxmlformats.org/markup-compatibility/2006" xmlns:aink="http://schemas.microsoft.com/office/drawing/2016/ink" xmlns:am3d="http://schemas.microsoft.com/office/drawing/2017/model3d" xmlns:o="urn:schemas-microsoft-com:office:office" xmlns:r="http://schemas.openxmlformats.org/officeDocument/2006/relationships" xmlns:m="http://schemas.openxmlformats.org/officeDocument/2006/math" xmlns:v="urn:schemas-microsoft-com:vml" xmlns:wp14="http://schemas.microsoft.com/office/word/2010/wordprocessingDrawing" xmlns:wp="http://schemas.openxmlformats.org/drawingml/2006/wordprocessingDrawing" xmlns:w10="urn:schemas-microsoft-com:office:word" xmlns:w="http://schemas.openxmlformats.org/wordprocessingml/2006/main" xmlns:w14="http://schemas.microsoft.com/office/word/2010/wordml" xmlns:w15="http://schemas.microsoft.com/office/word/2012/wordml" xmlns:w16cex="http://schemas.microsoft.com/office/word/2018/wordml/cex" xmlns:w16cid="http://schemas.microsoft.com/office/word/2016/wordml/cid" xmlns:w16="http://schemas.microsoft.com/office/word/2018/wordml" xmlns:w16se="http://schemas.microsoft.com/office/word/2015/wordml/symex" xmlns:wpg="http://schemas.microsoft.com/office/word/2010/wordprocessingGroup" xmlns:wpi="http://schemas.microsoft.com/office/word/2010/wordprocessingInk" xmlns:wne="http://schemas.microsoft.com/office/word/2006/wordml" xmlns:wps="http://schemas.microsoft.com/office/word/2010/wordprocessingShape" mc:Ignorable="w14 w15 w16se w16cid w16 w16cex wp14">
+<w:document xmlns:wpc="http://schemas.microsoft.com/office/word/2010/wordprocessingCanvas" xmlns:cx="http://schemas.microsoft.com/office/drawing/2014/chartex" xmlns:cx1="http://schemas.microsoft.com/office/drawing/2015/9/8/chartex" xmlns:cx2="http://schemas.microsoft.com/office/drawing/2015/10/21/chartex" xmlns:cx3="http://schemas.microsoft.com/office/drawing/2016/5/9/chartex" xmlns:cx4="http://schemas.microsoft.com/office/drawing/2016/5/10/chartex" xmlns:cx5="http://schemas.microsoft.com/office/drawing/2016/5/11/chartex" xmlns:cx6="http://schemas.microsoft.com/office/drawing/2016/5/12/chartex" xmlns:cx7="http://schemas.microsoft.com/office/drawing/2016/5/13/chartex" xmlns:cx8="http://schemas.microsoft.com/office/drawing/2016/5/14/chartex" xmlns:mc="http://schemas.openxmlformats.org/markup-compatibility/2006" xmlns:aink="http://schemas.microsoft.com/office/drawing/2016/ink" xmlns:am3d="http://schemas.microsoft.com/office/drawing/2017/model3d" xmlns:o="urn:schemas-microsoft-com:office:office" xmlns:r="http://schemas.openxmlformats.org/officeDocument/2006/relationships" xmlns:m="http://schemas.openxmlformats.org/officeDocument/2006/math" xmlns:v="urn:schemas-microsoft-com:vml" xmlns:wp14="http://schemas.microsoft.com/office/word/2010/wordprocessingDrawing" xmlns:wp="http://schemas.openxmlformats.org/drawingml/2006/wordprocessingDrawing" xmlns:w10="urn:schemas-microsoft-com:office:word" xmlns:w="http://schemas.openxmlformats.org/wordprocessingml/2006/main" xmlns:w14="http://schemas.microsoft.com/office/word/2010/wordml" xmlns:w15="http://schemas.microsoft.com/office/word/2012/wordml" xmlns:w16cex="http://schemas.microsoft.com/office/word/2018/wordml/cex" xmlns:w16cid="http://schemas.microsoft.com/office/word/2016/wordml/cid" xmlns:w16="http://schemas.microsoft.com/office/word/2018/wordml" xmlns:w16sdtdh="http://schemas.microsoft.com/office/word/2020/wordml/sdtdatahash" xmlns:w16se="http://schemas.microsoft.com/office/word/2015/wordml/symex" xmlns:wpg="http://schemas.microsoft.com/office/word/2010/wordprocessingGroup" xmlns:wpi="http://schemas.microsoft.com/office/word/2010/wordprocessingInk" xmlns:wne="http://schemas.microsoft.com/office/word/2006/wordml" xmlns:wps="http://schemas.microsoft.com/office/word/2010/wordprocessingShape" mc:Ignorable="w14 w15 w16se w16cid w16 w16cex w16sdtdh wp14">
   <w:body>
     <w:p>
       <w:pPr>
@@ -213,7 +213,29 @@
           <w:szCs w:val="24"/>
           <w:shd w:val="clear" w:color="auto" w:fill="FFFFFF"/>
         </w:rPr>
-        <w:t xml:space="preserve"> Requena </w:t>
+        <w:t xml:space="preserve"> </w:t>
+      </w:r>
+      <w:proofErr w:type="spellStart"/>
+      <w:r>
+        <w:rPr>
+          <w:rFonts w:ascii="Segoe UI" w:hAnsi="Segoe UI" w:cs="Segoe UI"/>
+          <w:color w:val="666666"/>
+          <w:sz w:val="24"/>
+          <w:szCs w:val="24"/>
+          <w:shd w:val="clear" w:color="auto" w:fill="FFFFFF"/>
+        </w:rPr>
+        <w:t>Requena</w:t>
+      </w:r>
+      <w:proofErr w:type="spellEnd"/>
+      <w:r>
+        <w:rPr>
+          <w:rFonts w:ascii="Segoe UI" w:hAnsi="Segoe UI" w:cs="Segoe UI"/>
+          <w:color w:val="666666"/>
+          <w:sz w:val="24"/>
+          <w:szCs w:val="24"/>
+          <w:shd w:val="clear" w:color="auto" w:fill="FFFFFF"/>
+        </w:rPr>
+        <w:t xml:space="preserve"> </w:t>
       </w:r>
       <w:r>
         <w:rPr>
@@ -473,8 +495,17 @@
           <w:rFonts w:ascii="Segoe UI" w:hAnsi="Segoe UI" w:cs="Segoe UI"/>
           <w:color w:val="444444"/>
         </w:rPr>
-        <w:t>Probabilidade Plinko</w:t>
-      </w:r>
+        <w:t xml:space="preserve">Probabilidade </w:t>
+      </w:r>
+      <w:proofErr w:type="spellStart"/>
+      <w:r>
+        <w:rPr>
+          <w:rFonts w:ascii="Segoe UI" w:hAnsi="Segoe UI" w:cs="Segoe UI"/>
+          <w:color w:val="444444"/>
+        </w:rPr>
+        <w:t>Plinko</w:t>
+      </w:r>
+      <w:proofErr w:type="spellEnd"/>
       <w:r>
         <w:rPr>
           <w:rFonts w:ascii="Segoe UI" w:hAnsi="Segoe UI" w:cs="Segoe UI"/>
@@ -534,8 +565,9 @@
           <w:bCs w:val="0"/>
           <w:color w:val="404040" w:themeColor="text1" w:themeTint="BF"/>
         </w:rPr>
-        <w:t>Probabilidade Plinko</w:t>
-      </w:r>
+        <w:t xml:space="preserve">Probabilidade </w:t>
+      </w:r>
+      <w:proofErr w:type="spellStart"/>
       <w:r>
         <w:rPr>
           <w:rStyle w:val="Forte"/>
@@ -544,7 +576,40 @@
           <w:bCs w:val="0"/>
           <w:color w:val="404040" w:themeColor="text1" w:themeTint="BF"/>
         </w:rPr>
-        <w:t>” na plataforma Phet e fazer a exploração d</w:t>
+        <w:t>Plinko</w:t>
+      </w:r>
+      <w:proofErr w:type="spellEnd"/>
+      <w:r>
+        <w:rPr>
+          <w:rStyle w:val="Forte"/>
+          <w:rFonts w:ascii="Segoe UI" w:hAnsi="Segoe UI" w:cs="Segoe UI"/>
+          <w:b w:val="0"/>
+          <w:bCs w:val="0"/>
+          <w:color w:val="404040" w:themeColor="text1" w:themeTint="BF"/>
+        </w:rPr>
+        <w:t xml:space="preserve">” na plataforma </w:t>
+      </w:r>
+      <w:proofErr w:type="spellStart"/>
+      <w:r>
+        <w:rPr>
+          <w:rStyle w:val="Forte"/>
+          <w:rFonts w:ascii="Segoe UI" w:hAnsi="Segoe UI" w:cs="Segoe UI"/>
+          <w:b w:val="0"/>
+          <w:bCs w:val="0"/>
+          <w:color w:val="404040" w:themeColor="text1" w:themeTint="BF"/>
+        </w:rPr>
+        <w:t>Phet</w:t>
+      </w:r>
+      <w:proofErr w:type="spellEnd"/>
+      <w:r>
+        <w:rPr>
+          <w:rStyle w:val="Forte"/>
+          <w:rFonts w:ascii="Segoe UI" w:hAnsi="Segoe UI" w:cs="Segoe UI"/>
+          <w:b w:val="0"/>
+          <w:bCs w:val="0"/>
+          <w:color w:val="404040" w:themeColor="text1" w:themeTint="BF"/>
+        </w:rPr>
+        <w:t xml:space="preserve"> e fazer a exploração d</w:t>
       </w:r>
       <w:r>
         <w:rPr>
@@ -672,8 +737,9 @@
           <w:bCs w:val="0"/>
           <w:color w:val="404040" w:themeColor="text1" w:themeTint="BF"/>
         </w:rPr>
-        <w:t>Probabilidade Plinko</w:t>
-      </w:r>
+        <w:t xml:space="preserve">Probabilidade </w:t>
+      </w:r>
+      <w:proofErr w:type="spellStart"/>
       <w:r>
         <w:rPr>
           <w:rStyle w:val="Forte"/>
@@ -682,8 +748,9 @@
           <w:bCs w:val="0"/>
           <w:color w:val="404040" w:themeColor="text1" w:themeTint="BF"/>
         </w:rPr>
-        <w:t xml:space="preserve">” na plataforma Phet e fazer a exploração do experimento. </w:t>
-      </w:r>
+        <w:t>Plinko</w:t>
+      </w:r>
+      <w:proofErr w:type="spellEnd"/>
       <w:r>
         <w:rPr>
           <w:rStyle w:val="Forte"/>
@@ -692,8 +759,9 @@
           <w:bCs w:val="0"/>
           <w:color w:val="404040" w:themeColor="text1" w:themeTint="BF"/>
         </w:rPr>
-        <w:t>O professor irá direcionar a atividade, realizando propostas e perguntas para os alunos. Os estudantes devem simular a trajetória</w:t>
-      </w:r>
+        <w:t xml:space="preserve">” na plataforma </w:t>
+      </w:r>
+      <w:proofErr w:type="spellStart"/>
       <w:r>
         <w:rPr>
           <w:rStyle w:val="Forte"/>
@@ -702,8 +770,9 @@
           <w:bCs w:val="0"/>
           <w:color w:val="404040" w:themeColor="text1" w:themeTint="BF"/>
         </w:rPr>
-        <w:t xml:space="preserve"> de bolinhas por caminhos aleatórios</w:t>
-      </w:r>
+        <w:t>Phet</w:t>
+      </w:r>
+      <w:proofErr w:type="spellEnd"/>
       <w:r>
         <w:rPr>
           <w:rStyle w:val="Forte"/>
@@ -712,7 +781,7 @@
           <w:bCs w:val="0"/>
           <w:color w:val="404040" w:themeColor="text1" w:themeTint="BF"/>
         </w:rPr>
-        <w:t xml:space="preserve"> e utilizar fórmulas de probabilidade para comparar os resultados. </w:t>
+        <w:t xml:space="preserve"> e fazer a exploração do experimento. O professor irá direcionar a atividade, realizando propostas e perguntas para os alunos. Os estudantes devem simular a trajetória de bolinhas por caminhos aleatórios e utilizar fórmulas de probabilidade para comparar os resultados. </w:t>
       </w:r>
     </w:p>
     <w:p>
@@ -735,7 +804,29 @@
           <w:bCs w:val="0"/>
           <w:color w:val="404040" w:themeColor="text1" w:themeTint="BF"/>
         </w:rPr>
-        <w:t xml:space="preserve">Link Phet: </w:t>
+        <w:t xml:space="preserve">Link </w:t>
+      </w:r>
+      <w:proofErr w:type="spellStart"/>
+      <w:r>
+        <w:rPr>
+          <w:rStyle w:val="Forte"/>
+          <w:rFonts w:ascii="Segoe UI" w:hAnsi="Segoe UI" w:cs="Segoe UI"/>
+          <w:b w:val="0"/>
+          <w:bCs w:val="0"/>
+          <w:color w:val="404040" w:themeColor="text1" w:themeTint="BF"/>
+        </w:rPr>
+        <w:t>Phet</w:t>
+      </w:r>
+      <w:proofErr w:type="spellEnd"/>
+      <w:r>
+        <w:rPr>
+          <w:rStyle w:val="Forte"/>
+          <w:rFonts w:ascii="Segoe UI" w:hAnsi="Segoe UI" w:cs="Segoe UI"/>
+          <w:b w:val="0"/>
+          <w:bCs w:val="0"/>
+          <w:color w:val="404040" w:themeColor="text1" w:themeTint="BF"/>
+        </w:rPr>
+        <w:t xml:space="preserve">: </w:t>
       </w:r>
       <w:hyperlink r:id="rId8" w:history="1">
         <w:r>
@@ -1008,8 +1099,9 @@
                 <w:bCs w:val="0"/>
                 <w:color w:val="404040" w:themeColor="text1" w:themeTint="BF"/>
               </w:rPr>
-              <w:t xml:space="preserve"> Probabilidade Plinko</w:t>
+              <w:t xml:space="preserve"> Probabilidade </w:t>
             </w:r>
+            <w:proofErr w:type="spellStart"/>
             <w:r>
               <w:rPr>
                 <w:rStyle w:val="Forte"/>
@@ -1018,8 +1110,31 @@
                 <w:bCs w:val="0"/>
                 <w:color w:val="404040" w:themeColor="text1" w:themeTint="BF"/>
               </w:rPr>
-              <w:t xml:space="preserve"> - Phet</w:t>
+              <w:t>Plinko</w:t>
             </w:r>
+            <w:proofErr w:type="spellEnd"/>
+            <w:r>
+              <w:rPr>
+                <w:rStyle w:val="Forte"/>
+                <w:rFonts w:ascii="Segoe UI" w:hAnsi="Segoe UI" w:cs="Segoe UI"/>
+                <w:b w:val="0"/>
+                <w:bCs w:val="0"/>
+                <w:color w:val="404040" w:themeColor="text1" w:themeTint="BF"/>
+              </w:rPr>
+              <w:t xml:space="preserve"> - </w:t>
+            </w:r>
+            <w:proofErr w:type="spellStart"/>
+            <w:r>
+              <w:rPr>
+                <w:rStyle w:val="Forte"/>
+                <w:rFonts w:ascii="Segoe UI" w:hAnsi="Segoe UI" w:cs="Segoe UI"/>
+                <w:b w:val="0"/>
+                <w:bCs w:val="0"/>
+                <w:color w:val="404040" w:themeColor="text1" w:themeTint="BF"/>
+              </w:rPr>
+              <w:t>Phet</w:t>
+            </w:r>
+            <w:proofErr w:type="spellEnd"/>
           </w:p>
         </w:tc>
         <w:tc>
@@ -1148,8 +1263,9 @@
                 <w:bCs w:val="0"/>
                 <w:color w:val="404040" w:themeColor="text1" w:themeTint="BF"/>
               </w:rPr>
-              <w:t xml:space="preserve"> Probabilidade Plinko</w:t>
+              <w:t xml:space="preserve"> Probabilidade </w:t>
             </w:r>
+            <w:proofErr w:type="spellStart"/>
             <w:r>
               <w:rPr>
                 <w:rStyle w:val="Forte"/>
@@ -1158,8 +1274,31 @@
                 <w:bCs w:val="0"/>
                 <w:color w:val="404040" w:themeColor="text1" w:themeTint="BF"/>
               </w:rPr>
-              <w:t xml:space="preserve"> – Phet</w:t>
+              <w:t>Plinko</w:t>
             </w:r>
+            <w:proofErr w:type="spellEnd"/>
+            <w:r>
+              <w:rPr>
+                <w:rStyle w:val="Forte"/>
+                <w:rFonts w:ascii="Segoe UI" w:hAnsi="Segoe UI" w:cs="Segoe UI"/>
+                <w:b w:val="0"/>
+                <w:bCs w:val="0"/>
+                <w:color w:val="404040" w:themeColor="text1" w:themeTint="BF"/>
+              </w:rPr>
+              <w:t xml:space="preserve"> – </w:t>
+            </w:r>
+            <w:proofErr w:type="spellStart"/>
+            <w:r>
+              <w:rPr>
+                <w:rStyle w:val="Forte"/>
+                <w:rFonts w:ascii="Segoe UI" w:hAnsi="Segoe UI" w:cs="Segoe UI"/>
+                <w:b w:val="0"/>
+                <w:bCs w:val="0"/>
+                <w:color w:val="404040" w:themeColor="text1" w:themeTint="BF"/>
+              </w:rPr>
+              <w:t>Phet</w:t>
+            </w:r>
+            <w:proofErr w:type="spellEnd"/>
           </w:p>
           <w:p>
             <w:pPr>
@@ -1377,8 +1516,9 @@
                 <w:bCs w:val="0"/>
                 <w:color w:val="404040" w:themeColor="text1" w:themeTint="BF"/>
               </w:rPr>
-              <w:t xml:space="preserve"> Probabilidade Plinko</w:t>
+              <w:t xml:space="preserve"> Probabilidade </w:t>
             </w:r>
+            <w:proofErr w:type="spellStart"/>
             <w:r>
               <w:rPr>
                 <w:rStyle w:val="Forte"/>
@@ -1387,8 +1527,31 @@
                 <w:bCs w:val="0"/>
                 <w:color w:val="404040" w:themeColor="text1" w:themeTint="BF"/>
               </w:rPr>
-              <w:t xml:space="preserve"> – Phet</w:t>
+              <w:t>Plinko</w:t>
             </w:r>
+            <w:proofErr w:type="spellEnd"/>
+            <w:r>
+              <w:rPr>
+                <w:rStyle w:val="Forte"/>
+                <w:rFonts w:ascii="Segoe UI" w:hAnsi="Segoe UI" w:cs="Segoe UI"/>
+                <w:b w:val="0"/>
+                <w:bCs w:val="0"/>
+                <w:color w:val="404040" w:themeColor="text1" w:themeTint="BF"/>
+              </w:rPr>
+              <w:t xml:space="preserve"> – </w:t>
+            </w:r>
+            <w:proofErr w:type="spellStart"/>
+            <w:r>
+              <w:rPr>
+                <w:rStyle w:val="Forte"/>
+                <w:rFonts w:ascii="Segoe UI" w:hAnsi="Segoe UI" w:cs="Segoe UI"/>
+                <w:b w:val="0"/>
+                <w:bCs w:val="0"/>
+                <w:color w:val="404040" w:themeColor="text1" w:themeTint="BF"/>
+              </w:rPr>
+              <w:t>Phet</w:t>
+            </w:r>
+            <w:proofErr w:type="spellEnd"/>
           </w:p>
           <w:p>
             <w:pPr>
@@ -1532,8 +1695,9 @@
                 <w:bCs w:val="0"/>
                 <w:color w:val="404040" w:themeColor="text1" w:themeTint="BF"/>
               </w:rPr>
-              <w:t xml:space="preserve"> Probabilidade Plinko</w:t>
+              <w:t xml:space="preserve"> Probabilidade </w:t>
             </w:r>
+            <w:proofErr w:type="spellStart"/>
             <w:r>
               <w:rPr>
                 <w:rStyle w:val="Forte"/>
@@ -1542,8 +1706,31 @@
                 <w:bCs w:val="0"/>
                 <w:color w:val="404040" w:themeColor="text1" w:themeTint="BF"/>
               </w:rPr>
-              <w:t xml:space="preserve"> - Phet</w:t>
+              <w:t>Plinko</w:t>
             </w:r>
+            <w:proofErr w:type="spellEnd"/>
+            <w:r>
+              <w:rPr>
+                <w:rStyle w:val="Forte"/>
+                <w:rFonts w:ascii="Segoe UI" w:hAnsi="Segoe UI" w:cs="Segoe UI"/>
+                <w:b w:val="0"/>
+                <w:bCs w:val="0"/>
+                <w:color w:val="404040" w:themeColor="text1" w:themeTint="BF"/>
+              </w:rPr>
+              <w:t xml:space="preserve"> - </w:t>
+            </w:r>
+            <w:proofErr w:type="spellStart"/>
+            <w:r>
+              <w:rPr>
+                <w:rStyle w:val="Forte"/>
+                <w:rFonts w:ascii="Segoe UI" w:hAnsi="Segoe UI" w:cs="Segoe UI"/>
+                <w:b w:val="0"/>
+                <w:bCs w:val="0"/>
+                <w:color w:val="404040" w:themeColor="text1" w:themeTint="BF"/>
+              </w:rPr>
+              <w:t>Phet</w:t>
+            </w:r>
+            <w:proofErr w:type="spellEnd"/>
           </w:p>
         </w:tc>
       </w:tr>
@@ -1859,13 +2046,7 @@
         <w:rPr>
           <w:rFonts w:ascii="Segoe UI" w:hAnsi="Segoe UI" w:cs="Segoe UI"/>
         </w:rPr>
-        <w:t>12 – Mostre aos alunos que o experimento segue uma distribuição binomial</w:t>
-      </w:r>
-      <w:r>
-        <w:rPr>
-          <w:rFonts w:ascii="Segoe UI" w:hAnsi="Segoe UI" w:cs="Segoe UI"/>
-        </w:rPr>
-        <w:t xml:space="preserve">. </w:t>
+        <w:t xml:space="preserve">12 – Mostre aos alunos que o experimento segue uma distribuição binomial. </w:t>
       </w:r>
     </w:p>
     <w:p>
@@ -1966,6 +2147,7 @@
         <w:rPr>
           <w:b/>
           <w:bCs/>
+          <w:noProof/>
         </w:rPr>
         <w:drawing>
           <wp:anchor distT="0" distB="0" distL="114300" distR="114300" simplePos="0" relativeHeight="251659264" behindDoc="0" locked="0" layoutInCell="1" allowOverlap="1" wp14:anchorId="7B78AD44" wp14:editId="3045F8E3">
@@ -2227,8 +2409,9 @@
           <w:bCs w:val="0"/>
           <w:color w:val="404040" w:themeColor="text1" w:themeTint="BF"/>
         </w:rPr>
-        <w:t xml:space="preserve"> Probabilidade Plinko</w:t>
-      </w:r>
+        <w:t xml:space="preserve"> Probabilidade </w:t>
+      </w:r>
+      <w:proofErr w:type="spellStart"/>
       <w:r>
         <w:rPr>
           <w:rStyle w:val="Forte"/>
@@ -2237,8 +2420,31 @@
           <w:bCs w:val="0"/>
           <w:color w:val="404040" w:themeColor="text1" w:themeTint="BF"/>
         </w:rPr>
-        <w:t xml:space="preserve"> - Phet</w:t>
-      </w:r>
+        <w:t>Plinko</w:t>
+      </w:r>
+      <w:proofErr w:type="spellEnd"/>
+      <w:r>
+        <w:rPr>
+          <w:rStyle w:val="Forte"/>
+          <w:rFonts w:ascii="Segoe UI" w:hAnsi="Segoe UI" w:cs="Segoe UI"/>
+          <w:b w:val="0"/>
+          <w:bCs w:val="0"/>
+          <w:color w:val="404040" w:themeColor="text1" w:themeTint="BF"/>
+        </w:rPr>
+        <w:t xml:space="preserve"> - </w:t>
+      </w:r>
+      <w:proofErr w:type="spellStart"/>
+      <w:r>
+        <w:rPr>
+          <w:rStyle w:val="Forte"/>
+          <w:rFonts w:ascii="Segoe UI" w:hAnsi="Segoe UI" w:cs="Segoe UI"/>
+          <w:b w:val="0"/>
+          <w:bCs w:val="0"/>
+          <w:color w:val="404040" w:themeColor="text1" w:themeTint="BF"/>
+        </w:rPr>
+        <w:t>Phet</w:t>
+      </w:r>
+      <w:proofErr w:type="spellEnd"/>
       <w:r>
         <w:t xml:space="preserve"> modificado pela autora. </w:t>
       </w:r>
@@ -2332,18 +2538,6 @@
       <w:r>
         <w:br w:type="page"/>
       </w:r>
-    </w:p>
-    <w:p>
-      <w:pPr>
-        <w:rPr>
-          <w:rStyle w:val="Forte"/>
-          <w:rFonts w:ascii="Segoe UI" w:eastAsia="Times New Roman" w:hAnsi="Segoe UI" w:cs="Segoe UI"/>
-          <w:color w:val="404040" w:themeColor="text1" w:themeTint="BF"/>
-          <w:sz w:val="24"/>
-          <w:szCs w:val="24"/>
-          <w:lang w:eastAsia="pt-BR"/>
-        </w:rPr>
-      </w:pPr>
     </w:p>
     <w:p>
       <w:pPr>
@@ -2363,6 +2557,7 @@
           <w:rFonts w:ascii="Segoe UI" w:hAnsi="Segoe UI" w:cs="Segoe UI"/>
           <w:color w:val="404040" w:themeColor="text1" w:themeTint="BF"/>
         </w:rPr>
+        <w:lastRenderedPageBreak/>
         <w:t xml:space="preserve">REFERÊNCIAS </w:t>
       </w:r>
     </w:p>
@@ -2426,8 +2621,18 @@
           <w:rFonts w:ascii="Segoe UI" w:hAnsi="Segoe UI" w:cs="Segoe UI"/>
           <w:color w:val="444444"/>
         </w:rPr>
-        <w:t>Probabilidade Plinko</w:t>
-      </w:r>
+        <w:t xml:space="preserve">Probabilidade </w:t>
+      </w:r>
+      <w:proofErr w:type="spellStart"/>
+      <w:r>
+        <w:rPr>
+          <w:rStyle w:val="Forte"/>
+          <w:rFonts w:ascii="Segoe UI" w:hAnsi="Segoe UI" w:cs="Segoe UI"/>
+          <w:color w:val="444444"/>
+        </w:rPr>
+        <w:t>Plinko</w:t>
+      </w:r>
+      <w:proofErr w:type="spellEnd"/>
       <w:r>
         <w:rPr>
           <w:rStyle w:val="Forte"/>
@@ -2488,21 +2693,7 @@
             <w:rStyle w:val="Hyperlink"/>
             <w:rFonts w:ascii="Segoe UI" w:hAnsi="Segoe UI" w:cs="Segoe UI"/>
           </w:rPr>
-          <w:t>https://phet.colorado.edu/sims/html/plinko-probability/latest/plinko-probability</w:t>
-        </w:r>
-        <w:r>
-          <w:rPr>
-            <w:rStyle w:val="Hyperlink"/>
-            <w:rFonts w:ascii="Segoe UI" w:hAnsi="Segoe UI" w:cs="Segoe UI"/>
-          </w:rPr>
-          <w:t xml:space="preserve"> </w:t>
-        </w:r>
-        <w:r>
-          <w:rPr>
-            <w:rStyle w:val="Hyperlink"/>
-            <w:rFonts w:ascii="Segoe UI" w:hAnsi="Segoe UI" w:cs="Segoe UI"/>
-          </w:rPr>
-          <w:t>_pt_BR.html</w:t>
+          <w:t>https://phet.colorado.edu/sims/html/plinko-probability/latest/plinko-probability _pt_BR.html</w:t>
         </w:r>
       </w:hyperlink>
       <w:r>
@@ -2596,8 +2787,72 @@
           <w:rFonts w:ascii="Segoe UI" w:hAnsi="Segoe UI" w:cs="Segoe UI"/>
           <w:color w:val="444444"/>
         </w:rPr>
-        <w:t>Game Theory: Monty Hall, Plinko, and Probability</w:t>
-      </w:r>
+        <w:t xml:space="preserve">Game </w:t>
+      </w:r>
+      <w:proofErr w:type="spellStart"/>
+      <w:r>
+        <w:rPr>
+          <w:rStyle w:val="Forte"/>
+          <w:rFonts w:ascii="Segoe UI" w:hAnsi="Segoe UI" w:cs="Segoe UI"/>
+          <w:color w:val="444444"/>
+        </w:rPr>
+        <w:t>Theory</w:t>
+      </w:r>
+      <w:proofErr w:type="spellEnd"/>
+      <w:r>
+        <w:rPr>
+          <w:rStyle w:val="Forte"/>
+          <w:rFonts w:ascii="Segoe UI" w:hAnsi="Segoe UI" w:cs="Segoe UI"/>
+          <w:color w:val="444444"/>
+        </w:rPr>
+        <w:t xml:space="preserve">: Monty Hall, </w:t>
+      </w:r>
+      <w:proofErr w:type="spellStart"/>
+      <w:r>
+        <w:rPr>
+          <w:rStyle w:val="Forte"/>
+          <w:rFonts w:ascii="Segoe UI" w:hAnsi="Segoe UI" w:cs="Segoe UI"/>
+          <w:color w:val="444444"/>
+        </w:rPr>
+        <w:t>Plinko</w:t>
+      </w:r>
+      <w:proofErr w:type="spellEnd"/>
+      <w:r>
+        <w:rPr>
+          <w:rStyle w:val="Forte"/>
+          <w:rFonts w:ascii="Segoe UI" w:hAnsi="Segoe UI" w:cs="Segoe UI"/>
+          <w:color w:val="444444"/>
+        </w:rPr>
+        <w:t xml:space="preserve">, </w:t>
+      </w:r>
+      <w:proofErr w:type="spellStart"/>
+      <w:r>
+        <w:rPr>
+          <w:rStyle w:val="Forte"/>
+          <w:rFonts w:ascii="Segoe UI" w:hAnsi="Segoe UI" w:cs="Segoe UI"/>
+          <w:color w:val="444444"/>
+        </w:rPr>
+        <w:t>and</w:t>
+      </w:r>
+      <w:proofErr w:type="spellEnd"/>
+      <w:r>
+        <w:rPr>
+          <w:rStyle w:val="Forte"/>
+          <w:rFonts w:ascii="Segoe UI" w:hAnsi="Segoe UI" w:cs="Segoe UI"/>
+          <w:color w:val="444444"/>
+        </w:rPr>
+        <w:t xml:space="preserve"> </w:t>
+      </w:r>
+      <w:proofErr w:type="spellStart"/>
+      <w:r>
+        <w:rPr>
+          <w:rStyle w:val="Forte"/>
+          <w:rFonts w:ascii="Segoe UI" w:hAnsi="Segoe UI" w:cs="Segoe UI"/>
+          <w:color w:val="444444"/>
+        </w:rPr>
+        <w:t>Probability</w:t>
+      </w:r>
+      <w:proofErr w:type="spellEnd"/>
       <w:r>
         <w:rPr>
           <w:rStyle w:val="Forte"/>
@@ -2667,7 +2922,7 @@
     <w:sectPr>
       <w:headerReference w:type="first" r:id="rId18"/>
       <w:pgSz w:w="11906" w:h="16838"/>
-      <w:pgMar w:top="1276" w:right="1701" w:bottom="851" w:left="1701" w:header="708" w:footer="708" w:gutter="0"/>
+      <w:pgMar w:top="1276" w:right="1701" w:bottom="851" w:left="1701" w:header="993" w:footer="708" w:gutter="0"/>
       <w:cols w:space="708"/>
       <w:titlePg/>
       <w:docGrid w:linePitch="360"/>
@@ -2677,7 +2932,7 @@
 </file>
 
 <file path=word/endnotes.xml><?xml version="1.0" encoding="utf-8"?>
-<w:endnotes xmlns:wpc="http://schemas.microsoft.com/office/word/2010/wordprocessingCanvas" xmlns:cx="http://schemas.microsoft.com/office/drawing/2014/chartex" xmlns:cx1="http://schemas.microsoft.com/office/drawing/2015/9/8/chartex" xmlns:cx2="http://schemas.microsoft.com/office/drawing/2015/10/21/chartex" xmlns:cx3="http://schemas.microsoft.com/office/drawing/2016/5/9/chartex" xmlns:cx4="http://schemas.microsoft.com/office/drawing/2016/5/10/chartex" xmlns:cx5="http://schemas.microsoft.com/office/drawing/2016/5/11/chartex" xmlns:cx6="http://schemas.microsoft.com/office/drawing/2016/5/12/chartex" xmlns:cx7="http://schemas.microsoft.com/office/drawing/2016/5/13/chartex" xmlns:cx8="http://schemas.microsoft.com/office/drawing/2016/5/14/chartex" xmlns:mc="http://schemas.openxmlformats.org/markup-compatibility/2006" xmlns:aink="http://schemas.microsoft.com/office/drawing/2016/ink" xmlns:am3d="http://schemas.microsoft.com/office/drawing/2017/model3d" xmlns:o="urn:schemas-microsoft-com:office:office" xmlns:r="http://schemas.openxmlformats.org/officeDocument/2006/relationships" xmlns:m="http://schemas.openxmlformats.org/officeDocument/2006/math" xmlns:v="urn:schemas-microsoft-com:vml" xmlns:wp14="http://schemas.microsoft.com/office/word/2010/wordprocessingDrawing" xmlns:wp="http://schemas.openxmlformats.org/drawingml/2006/wordprocessingDrawing" xmlns:w10="urn:schemas-microsoft-com:office:word" xmlns:w="http://schemas.openxmlformats.org/wordprocessingml/2006/main" xmlns:w14="http://schemas.microsoft.com/office/word/2010/wordml" xmlns:w15="http://schemas.microsoft.com/office/word/2012/wordml" xmlns:w16cex="http://schemas.microsoft.com/office/word/2018/wordml/cex" xmlns:w16cid="http://schemas.microsoft.com/office/word/2016/wordml/cid" xmlns:w16="http://schemas.microsoft.com/office/word/2018/wordml" xmlns:w16se="http://schemas.microsoft.com/office/word/2015/wordml/symex" xmlns:wpg="http://schemas.microsoft.com/office/word/2010/wordprocessingGroup" xmlns:wpi="http://schemas.microsoft.com/office/word/2010/wordprocessingInk" xmlns:wne="http://schemas.microsoft.com/office/word/2006/wordml" xmlns:wps="http://schemas.microsoft.com/office/word/2010/wordprocessingShape" mc:Ignorable="w14 w15 w16se w16cid w16 w16cex wp14">
+<w:endnotes xmlns:wpc="http://schemas.microsoft.com/office/word/2010/wordprocessingCanvas" xmlns:cx="http://schemas.microsoft.com/office/drawing/2014/chartex" xmlns:cx1="http://schemas.microsoft.com/office/drawing/2015/9/8/chartex" xmlns:cx2="http://schemas.microsoft.com/office/drawing/2015/10/21/chartex" xmlns:cx3="http://schemas.microsoft.com/office/drawing/2016/5/9/chartex" xmlns:cx4="http://schemas.microsoft.com/office/drawing/2016/5/10/chartex" xmlns:cx5="http://schemas.microsoft.com/office/drawing/2016/5/11/chartex" xmlns:cx6="http://schemas.microsoft.com/office/drawing/2016/5/12/chartex" xmlns:cx7="http://schemas.microsoft.com/office/drawing/2016/5/13/chartex" xmlns:cx8="http://schemas.microsoft.com/office/drawing/2016/5/14/chartex" xmlns:mc="http://schemas.openxmlformats.org/markup-compatibility/2006" xmlns:aink="http://schemas.microsoft.com/office/drawing/2016/ink" xmlns:am3d="http://schemas.microsoft.com/office/drawing/2017/model3d" xmlns:o="urn:schemas-microsoft-com:office:office" xmlns:r="http://schemas.openxmlformats.org/officeDocument/2006/relationships" xmlns:m="http://schemas.openxmlformats.org/officeDocument/2006/math" xmlns:v="urn:schemas-microsoft-com:vml" xmlns:wp14="http://schemas.microsoft.com/office/word/2010/wordprocessingDrawing" xmlns:wp="http://schemas.openxmlformats.org/drawingml/2006/wordprocessingDrawing" xmlns:w10="urn:schemas-microsoft-com:office:word" xmlns:w="http://schemas.openxmlformats.org/wordprocessingml/2006/main" xmlns:w14="http://schemas.microsoft.com/office/word/2010/wordml" xmlns:w15="http://schemas.microsoft.com/office/word/2012/wordml" xmlns:w16cex="http://schemas.microsoft.com/office/word/2018/wordml/cex" xmlns:w16cid="http://schemas.microsoft.com/office/word/2016/wordml/cid" xmlns:w16="http://schemas.microsoft.com/office/word/2018/wordml" xmlns:w16sdtdh="http://schemas.microsoft.com/office/word/2020/wordml/sdtdatahash" xmlns:w16se="http://schemas.microsoft.com/office/word/2015/wordml/symex" xmlns:wpg="http://schemas.microsoft.com/office/word/2010/wordprocessingGroup" xmlns:wpi="http://schemas.microsoft.com/office/word/2010/wordprocessingInk" xmlns:wne="http://schemas.microsoft.com/office/word/2006/wordml" xmlns:wps="http://schemas.microsoft.com/office/word/2010/wordprocessingShape" mc:Ignorable="w14 w15 w16se w16cid w16 w16cex w16sdtdh wp14">
   <w:endnote w:type="separator" w:id="-1">
     <w:p>
       <w:pPr>
@@ -2702,7 +2957,7 @@
 </file>
 
 <file path=word/footnotes.xml><?xml version="1.0" encoding="utf-8"?>
-<w:footnotes xmlns:wpc="http://schemas.microsoft.com/office/word/2010/wordprocessingCanvas" xmlns:cx="http://schemas.microsoft.com/office/drawing/2014/chartex" xmlns:cx1="http://schemas.microsoft.com/office/drawing/2015/9/8/chartex" xmlns:cx2="http://schemas.microsoft.com/office/drawing/2015/10/21/chartex" xmlns:cx3="http://schemas.microsoft.com/office/drawing/2016/5/9/chartex" xmlns:cx4="http://schemas.microsoft.com/office/drawing/2016/5/10/chartex" xmlns:cx5="http://schemas.microsoft.com/office/drawing/2016/5/11/chartex" xmlns:cx6="http://schemas.microsoft.com/office/drawing/2016/5/12/chartex" xmlns:cx7="http://schemas.microsoft.com/office/drawing/2016/5/13/chartex" xmlns:cx8="http://schemas.microsoft.com/office/drawing/2016/5/14/chartex" xmlns:mc="http://schemas.openxmlformats.org/markup-compatibility/2006" xmlns:aink="http://schemas.microsoft.com/office/drawing/2016/ink" xmlns:am3d="http://schemas.microsoft.com/office/drawing/2017/model3d" xmlns:o="urn:schemas-microsoft-com:office:office" xmlns:r="http://schemas.openxmlformats.org/officeDocument/2006/relationships" xmlns:m="http://schemas.openxmlformats.org/officeDocument/2006/math" xmlns:v="urn:schemas-microsoft-com:vml" xmlns:wp14="http://schemas.microsoft.com/office/word/2010/wordprocessingDrawing" xmlns:wp="http://schemas.openxmlformats.org/drawingml/2006/wordprocessingDrawing" xmlns:w10="urn:schemas-microsoft-com:office:word" xmlns:w="http://schemas.openxmlformats.org/wordprocessingml/2006/main" xmlns:w14="http://schemas.microsoft.com/office/word/2010/wordml" xmlns:w15="http://schemas.microsoft.com/office/word/2012/wordml" xmlns:w16cex="http://schemas.microsoft.com/office/word/2018/wordml/cex" xmlns:w16cid="http://schemas.microsoft.com/office/word/2016/wordml/cid" xmlns:w16="http://schemas.microsoft.com/office/word/2018/wordml" xmlns:w16se="http://schemas.microsoft.com/office/word/2015/wordml/symex" xmlns:wpg="http://schemas.microsoft.com/office/word/2010/wordprocessingGroup" xmlns:wpi="http://schemas.microsoft.com/office/word/2010/wordprocessingInk" xmlns:wne="http://schemas.microsoft.com/office/word/2006/wordml" xmlns:wps="http://schemas.microsoft.com/office/word/2010/wordprocessingShape" mc:Ignorable="w14 w15 w16se w16cid w16 w16cex wp14">
+<w:footnotes xmlns:wpc="http://schemas.microsoft.com/office/word/2010/wordprocessingCanvas" xmlns:cx="http://schemas.microsoft.com/office/drawing/2014/chartex" xmlns:cx1="http://schemas.microsoft.com/office/drawing/2015/9/8/chartex" xmlns:cx2="http://schemas.microsoft.com/office/drawing/2015/10/21/chartex" xmlns:cx3="http://schemas.microsoft.com/office/drawing/2016/5/9/chartex" xmlns:cx4="http://schemas.microsoft.com/office/drawing/2016/5/10/chartex" xmlns:cx5="http://schemas.microsoft.com/office/drawing/2016/5/11/chartex" xmlns:cx6="http://schemas.microsoft.com/office/drawing/2016/5/12/chartex" xmlns:cx7="http://schemas.microsoft.com/office/drawing/2016/5/13/chartex" xmlns:cx8="http://schemas.microsoft.com/office/drawing/2016/5/14/chartex" xmlns:mc="http://schemas.openxmlformats.org/markup-compatibility/2006" xmlns:aink="http://schemas.microsoft.com/office/drawing/2016/ink" xmlns:am3d="http://schemas.microsoft.com/office/drawing/2017/model3d" xmlns:o="urn:schemas-microsoft-com:office:office" xmlns:r="http://schemas.openxmlformats.org/officeDocument/2006/relationships" xmlns:m="http://schemas.openxmlformats.org/officeDocument/2006/math" xmlns:v="urn:schemas-microsoft-com:vml" xmlns:wp14="http://schemas.microsoft.com/office/word/2010/wordprocessingDrawing" xmlns:wp="http://schemas.openxmlformats.org/drawingml/2006/wordprocessingDrawing" xmlns:w10="urn:schemas-microsoft-com:office:word" xmlns:w="http://schemas.openxmlformats.org/wordprocessingml/2006/main" xmlns:w14="http://schemas.microsoft.com/office/word/2010/wordml" xmlns:w15="http://schemas.microsoft.com/office/word/2012/wordml" xmlns:w16cex="http://schemas.microsoft.com/office/word/2018/wordml/cex" xmlns:w16cid="http://schemas.microsoft.com/office/word/2016/wordml/cid" xmlns:w16="http://schemas.microsoft.com/office/word/2018/wordml" xmlns:w16sdtdh="http://schemas.microsoft.com/office/word/2020/wordml/sdtdatahash" xmlns:w16se="http://schemas.microsoft.com/office/word/2015/wordml/symex" xmlns:wpg="http://schemas.microsoft.com/office/word/2010/wordprocessingGroup" xmlns:wpi="http://schemas.microsoft.com/office/word/2010/wordprocessingInk" xmlns:wne="http://schemas.microsoft.com/office/word/2006/wordml" xmlns:wps="http://schemas.microsoft.com/office/word/2010/wordprocessingShape" mc:Ignorable="w14 w15 w16se w16cid w16 w16cex w16sdtdh wp14">
   <w:footnote w:type="separator" w:id="-1">
     <w:p>
       <w:pPr>
@@ -2727,7 +2982,7 @@
 </file>
 
 <file path=word/header1.xml><?xml version="1.0" encoding="utf-8"?>
-<w:hdr xmlns:wpc="http://schemas.microsoft.com/office/word/2010/wordprocessingCanvas" xmlns:cx="http://schemas.microsoft.com/office/drawing/2014/chartex" xmlns:cx1="http://schemas.microsoft.com/office/drawing/2015/9/8/chartex" xmlns:cx2="http://schemas.microsoft.com/office/drawing/2015/10/21/chartex" xmlns:cx3="http://schemas.microsoft.com/office/drawing/2016/5/9/chartex" xmlns:cx4="http://schemas.microsoft.com/office/drawing/2016/5/10/chartex" xmlns:cx5="http://schemas.microsoft.com/office/drawing/2016/5/11/chartex" xmlns:cx6="http://schemas.microsoft.com/office/drawing/2016/5/12/chartex" xmlns:cx7="http://schemas.microsoft.com/office/drawing/2016/5/13/chartex" xmlns:cx8="http://schemas.microsoft.com/office/drawing/2016/5/14/chartex" xmlns:mc="http://schemas.openxmlformats.org/markup-compatibility/2006" xmlns:aink="http://schemas.microsoft.com/office/drawing/2016/ink" xmlns:am3d="http://schemas.microsoft.com/office/drawing/2017/model3d" xmlns:o="urn:schemas-microsoft-com:office:office" xmlns:r="http://schemas.openxmlformats.org/officeDocument/2006/relationships" xmlns:m="http://schemas.openxmlformats.org/officeDocument/2006/math" xmlns:v="urn:schemas-microsoft-com:vml" xmlns:wp14="http://schemas.microsoft.com/office/word/2010/wordprocessingDrawing" xmlns:wp="http://schemas.openxmlformats.org/drawingml/2006/wordprocessingDrawing" xmlns:w10="urn:schemas-microsoft-com:office:word" xmlns:w="http://schemas.openxmlformats.org/wordprocessingml/2006/main" xmlns:w14="http://schemas.microsoft.com/office/word/2010/wordml" xmlns:w15="http://schemas.microsoft.com/office/word/2012/wordml" xmlns:w16cex="http://schemas.microsoft.com/office/word/2018/wordml/cex" xmlns:w16cid="http://schemas.microsoft.com/office/word/2016/wordml/cid" xmlns:w16="http://schemas.microsoft.com/office/word/2018/wordml" xmlns:w16se="http://schemas.microsoft.com/office/word/2015/wordml/symex" xmlns:wpg="http://schemas.microsoft.com/office/word/2010/wordprocessingGroup" xmlns:wpi="http://schemas.microsoft.com/office/word/2010/wordprocessingInk" xmlns:wne="http://schemas.microsoft.com/office/word/2006/wordml" xmlns:wps="http://schemas.microsoft.com/office/word/2010/wordprocessingShape" mc:Ignorable="w14 w15 w16se w16cid w16 w16cex wp14">
+<w:hdr xmlns:wpc="http://schemas.microsoft.com/office/word/2010/wordprocessingCanvas" xmlns:cx="http://schemas.microsoft.com/office/drawing/2014/chartex" xmlns:cx1="http://schemas.microsoft.com/office/drawing/2015/9/8/chartex" xmlns:cx2="http://schemas.microsoft.com/office/drawing/2015/10/21/chartex" xmlns:cx3="http://schemas.microsoft.com/office/drawing/2016/5/9/chartex" xmlns:cx4="http://schemas.microsoft.com/office/drawing/2016/5/10/chartex" xmlns:cx5="http://schemas.microsoft.com/office/drawing/2016/5/11/chartex" xmlns:cx6="http://schemas.microsoft.com/office/drawing/2016/5/12/chartex" xmlns:cx7="http://schemas.microsoft.com/office/drawing/2016/5/13/chartex" xmlns:cx8="http://schemas.microsoft.com/office/drawing/2016/5/14/chartex" xmlns:mc="http://schemas.openxmlformats.org/markup-compatibility/2006" xmlns:aink="http://schemas.microsoft.com/office/drawing/2016/ink" xmlns:am3d="http://schemas.microsoft.com/office/drawing/2017/model3d" xmlns:o="urn:schemas-microsoft-com:office:office" xmlns:r="http://schemas.openxmlformats.org/officeDocument/2006/relationships" xmlns:m="http://schemas.openxmlformats.org/officeDocument/2006/math" xmlns:v="urn:schemas-microsoft-com:vml" xmlns:wp14="http://schemas.microsoft.com/office/word/2010/wordprocessingDrawing" xmlns:wp="http://schemas.openxmlformats.org/drawingml/2006/wordprocessingDrawing" xmlns:w10="urn:schemas-microsoft-com:office:word" xmlns:w="http://schemas.openxmlformats.org/wordprocessingml/2006/main" xmlns:w14="http://schemas.microsoft.com/office/word/2010/wordml" xmlns:w15="http://schemas.microsoft.com/office/word/2012/wordml" xmlns:w16cex="http://schemas.microsoft.com/office/word/2018/wordml/cex" xmlns:w16cid="http://schemas.microsoft.com/office/word/2016/wordml/cid" xmlns:w16="http://schemas.microsoft.com/office/word/2018/wordml" xmlns:w16sdtdh="http://schemas.microsoft.com/office/word/2020/wordml/sdtdatahash" xmlns:w16se="http://schemas.microsoft.com/office/word/2015/wordml/symex" xmlns:wpg="http://schemas.microsoft.com/office/word/2010/wordprocessingGroup" xmlns:wpi="http://schemas.microsoft.com/office/word/2010/wordprocessingInk" xmlns:wne="http://schemas.microsoft.com/office/word/2006/wordml" xmlns:wps="http://schemas.microsoft.com/office/word/2010/wordprocessingShape" mc:Ignorable="w14 w15 w16se w16cid w16 w16cex w16sdtdh wp14">
   <w:tbl>
     <w:tblPr>
       <w:tblW w:w="8505" w:type="dxa"/>
@@ -2778,7 +3033,7 @@
               <wp:inline distT="0" distB="0" distL="0" distR="0" wp14:anchorId="00B75D32" wp14:editId="157EE7D6">
                 <wp:extent cx="1213830" cy="895350"/>
                 <wp:effectExtent l="0" t="0" r="0" b="0"/>
-                <wp:docPr id="19" name="Imagem 19" descr="C:\Users\Dell\AppData\Local\Microsoft\Windows\INetCache\Content.Word\LogoUFV (1).png"/>
+                <wp:docPr id="21" name="Imagem 21" descr="C:\Users\Dell\AppData\Local\Microsoft\Windows\INetCache\Content.Word\LogoUFV (1).png"/>
                 <wp:cNvGraphicFramePr>
                   <a:graphicFrameLocks xmlns:a="http://schemas.openxmlformats.org/drawingml/2006/main" noChangeAspect="1"/>
                 </wp:cNvGraphicFramePr>
@@ -2896,7 +3151,7 @@
 </file>
 
 <file path=word/numbering.xml><?xml version="1.0" encoding="utf-8"?>
-<w:numbering xmlns:wpc="http://schemas.microsoft.com/office/word/2010/wordprocessingCanvas" xmlns:cx="http://schemas.microsoft.com/office/drawing/2014/chartex" xmlns:cx1="http://schemas.microsoft.com/office/drawing/2015/9/8/chartex" xmlns:cx2="http://schemas.microsoft.com/office/drawing/2015/10/21/chartex" xmlns:cx3="http://schemas.microsoft.com/office/drawing/2016/5/9/chartex" xmlns:cx4="http://schemas.microsoft.com/office/drawing/2016/5/10/chartex" xmlns:cx5="http://schemas.microsoft.com/office/drawing/2016/5/11/chartex" xmlns:cx6="http://schemas.microsoft.com/office/drawing/2016/5/12/chartex" xmlns:cx7="http://schemas.microsoft.com/office/drawing/2016/5/13/chartex" xmlns:cx8="http://schemas.microsoft.com/office/drawing/2016/5/14/chartex" xmlns:mc="http://schemas.openxmlformats.org/markup-compatibility/2006" xmlns:aink="http://schemas.microsoft.com/office/drawing/2016/ink" xmlns:am3d="http://schemas.microsoft.com/office/drawing/2017/model3d" xmlns:o="urn:schemas-microsoft-com:office:office" xmlns:r="http://schemas.openxmlformats.org/officeDocument/2006/relationships" xmlns:m="http://schemas.openxmlformats.org/officeDocument/2006/math" xmlns:v="urn:schemas-microsoft-com:vml" xmlns:wp14="http://schemas.microsoft.com/office/word/2010/wordprocessingDrawing" xmlns:wp="http://schemas.openxmlformats.org/drawingml/2006/wordprocessingDrawing" xmlns:w10="urn:schemas-microsoft-com:office:word" xmlns:w="http://schemas.openxmlformats.org/wordprocessingml/2006/main" xmlns:w14="http://schemas.microsoft.com/office/word/2010/wordml" xmlns:w15="http://schemas.microsoft.com/office/word/2012/wordml" xmlns:w16cex="http://schemas.microsoft.com/office/word/2018/wordml/cex" xmlns:w16cid="http://schemas.microsoft.com/office/word/2016/wordml/cid" xmlns:w16="http://schemas.microsoft.com/office/word/2018/wordml" xmlns:w16se="http://schemas.microsoft.com/office/word/2015/wordml/symex" xmlns:wpg="http://schemas.microsoft.com/office/word/2010/wordprocessingGroup" xmlns:wpi="http://schemas.microsoft.com/office/word/2010/wordprocessingInk" xmlns:wne="http://schemas.microsoft.com/office/word/2006/wordml" xmlns:wps="http://schemas.microsoft.com/office/word/2010/wordprocessingShape" mc:Ignorable="w14 w15 w16se w16cid w16 w16cex wp14">
+<w:numbering xmlns:wpc="http://schemas.microsoft.com/office/word/2010/wordprocessingCanvas" xmlns:cx="http://schemas.microsoft.com/office/drawing/2014/chartex" xmlns:cx1="http://schemas.microsoft.com/office/drawing/2015/9/8/chartex" xmlns:cx2="http://schemas.microsoft.com/office/drawing/2015/10/21/chartex" xmlns:cx3="http://schemas.microsoft.com/office/drawing/2016/5/9/chartex" xmlns:cx4="http://schemas.microsoft.com/office/drawing/2016/5/10/chartex" xmlns:cx5="http://schemas.microsoft.com/office/drawing/2016/5/11/chartex" xmlns:cx6="http://schemas.microsoft.com/office/drawing/2016/5/12/chartex" xmlns:cx7="http://schemas.microsoft.com/office/drawing/2016/5/13/chartex" xmlns:cx8="http://schemas.microsoft.com/office/drawing/2016/5/14/chartex" xmlns:mc="http://schemas.openxmlformats.org/markup-compatibility/2006" xmlns:aink="http://schemas.microsoft.com/office/drawing/2016/ink" xmlns:am3d="http://schemas.microsoft.com/office/drawing/2017/model3d" xmlns:o="urn:schemas-microsoft-com:office:office" xmlns:r="http://schemas.openxmlformats.org/officeDocument/2006/relationships" xmlns:m="http://schemas.openxmlformats.org/officeDocument/2006/math" xmlns:v="urn:schemas-microsoft-com:vml" xmlns:wp14="http://schemas.microsoft.com/office/word/2010/wordprocessingDrawing" xmlns:wp="http://schemas.openxmlformats.org/drawingml/2006/wordprocessingDrawing" xmlns:w10="urn:schemas-microsoft-com:office:word" xmlns:w="http://schemas.openxmlformats.org/wordprocessingml/2006/main" xmlns:w14="http://schemas.microsoft.com/office/word/2010/wordml" xmlns:w15="http://schemas.microsoft.com/office/word/2012/wordml" xmlns:w16cex="http://schemas.microsoft.com/office/word/2018/wordml/cex" xmlns:w16cid="http://schemas.microsoft.com/office/word/2016/wordml/cid" xmlns:w16="http://schemas.microsoft.com/office/word/2018/wordml" xmlns:w16sdtdh="http://schemas.microsoft.com/office/word/2020/wordml/sdtdatahash" xmlns:w16se="http://schemas.microsoft.com/office/word/2015/wordml/symex" xmlns:wpg="http://schemas.microsoft.com/office/word/2010/wordprocessingGroup" xmlns:wpi="http://schemas.microsoft.com/office/word/2010/wordprocessingInk" xmlns:wne="http://schemas.microsoft.com/office/word/2006/wordml" xmlns:wps="http://schemas.microsoft.com/office/word/2010/wordprocessingShape" mc:Ignorable="w14 w15 w16se w16cid w16 w16cex w16sdtdh wp14">
   <w:abstractNum w:abstractNumId="0" w15:restartNumberingAfterBreak="0">
     <w:nsid w:val="079E721F"/>
     <w:multiLevelType w:val="hybridMultilevel"/>
@@ -4673,7 +4928,7 @@
 </file>
 
 <file path=word/styles.xml><?xml version="1.0" encoding="utf-8"?>
-<w:styles xmlns:mc="http://schemas.openxmlformats.org/markup-compatibility/2006" xmlns:r="http://schemas.openxmlformats.org/officeDocument/2006/relationships" xmlns:w="http://schemas.openxmlformats.org/wordprocessingml/2006/main" xmlns:w14="http://schemas.microsoft.com/office/word/2010/wordml" xmlns:w15="http://schemas.microsoft.com/office/word/2012/wordml" xmlns:w16cex="http://schemas.microsoft.com/office/word/2018/wordml/cex" xmlns:w16cid="http://schemas.microsoft.com/office/word/2016/wordml/cid" xmlns:w16="http://schemas.microsoft.com/office/word/2018/wordml" xmlns:w16se="http://schemas.microsoft.com/office/word/2015/wordml/symex" mc:Ignorable="w14 w15 w16se w16cid w16 w16cex">
+<w:styles xmlns:mc="http://schemas.openxmlformats.org/markup-compatibility/2006" xmlns:r="http://schemas.openxmlformats.org/officeDocument/2006/relationships" xmlns:w="http://schemas.openxmlformats.org/wordprocessingml/2006/main" xmlns:w14="http://schemas.microsoft.com/office/word/2010/wordml" xmlns:w15="http://schemas.microsoft.com/office/word/2012/wordml" xmlns:w16cex="http://schemas.microsoft.com/office/word/2018/wordml/cex" xmlns:w16cid="http://schemas.microsoft.com/office/word/2016/wordml/cid" xmlns:w16="http://schemas.microsoft.com/office/word/2018/wordml" xmlns:w16sdtdh="http://schemas.microsoft.com/office/word/2020/wordml/sdtdatahash" xmlns:w16se="http://schemas.microsoft.com/office/word/2015/wordml/symex" mc:Ignorable="w14 w15 w16se w16cid w16 w16cex w16sdtdh">
   <w:docDefaults>
     <w:rPrDefault>
       <w:rPr>
@@ -5138,6 +5393,7 @@
   <w:style w:type="character" w:default="1" w:styleId="Fontepargpadro">
     <w:name w:val="Default Paragraph Font"/>
     <w:uiPriority w:val="1"/>
+    <w:semiHidden/>
     <w:unhideWhenUsed/>
   </w:style>
   <w:style w:type="table" w:default="1" w:styleId="Tabelanormal">

--- a/Arquivos/5 - Probabilidade Plinko.docx
+++ b/Arquivos/5 - Probabilidade Plinko.docx
@@ -1760,7 +1760,51 @@
                 <w:noProof/>
                 <w:color w:val="404040" w:themeColor="text1" w:themeTint="BF"/>
               </w:rPr>
-              <w:t>5 – Pedir que os alunos coloquem 2 linhas  de pinos e usem a modalidade frações. Peça que eles anotem o que acontece com a probabilidade da bola cair em cada posições quando o valor de N aumenta. (Lei dos Grande Números)</w:t>
+              <w:t>5 –</w:t>
+            </w:r>
+            <w:r>
+              <w:rPr>
+                <w:rStyle w:val="Forte"/>
+                <w:rFonts w:ascii="Segoe UI" w:hAnsi="Segoe UI" w:cs="Segoe UI"/>
+                <w:b w:val="0"/>
+                <w:bCs w:val="0"/>
+                <w:noProof/>
+                <w:color w:val="404040" w:themeColor="text1" w:themeTint="BF"/>
+              </w:rPr>
+              <w:t xml:space="preserve"> </w:t>
+            </w:r>
+            <w:r>
+              <w:rPr>
+                <w:rStyle w:val="Forte"/>
+                <w:rFonts w:ascii="Segoe UI" w:hAnsi="Segoe UI" w:cs="Segoe UI"/>
+                <w:b w:val="0"/>
+                <w:bCs w:val="0"/>
+                <w:noProof/>
+                <w:color w:val="404040" w:themeColor="text1" w:themeTint="BF"/>
+              </w:rPr>
+              <w:t>Pedir que os alunos coloquem 2 linhas  de pinos e usem a modalidade frações. Peça que eles anotem o que acontece com a probabilidade da bola cair em cada posi</w:t>
+            </w:r>
+            <w:r>
+              <w:rPr>
+                <w:rStyle w:val="Forte"/>
+                <w:rFonts w:ascii="Segoe UI" w:hAnsi="Segoe UI" w:cs="Segoe UI"/>
+                <w:b w:val="0"/>
+                <w:bCs w:val="0"/>
+                <w:noProof/>
+                <w:color w:val="404040" w:themeColor="text1" w:themeTint="BF"/>
+              </w:rPr>
+              <w:t>ção</w:t>
+            </w:r>
+            <w:r>
+              <w:rPr>
+                <w:rStyle w:val="Forte"/>
+                <w:rFonts w:ascii="Segoe UI" w:hAnsi="Segoe UI" w:cs="Segoe UI"/>
+                <w:b w:val="0"/>
+                <w:bCs w:val="0"/>
+                <w:noProof/>
+                <w:color w:val="404040" w:themeColor="text1" w:themeTint="BF"/>
+              </w:rPr>
+              <w:t xml:space="preserve"> quando o valor de N aumenta. (Lei dos Grande Números)</w:t>
             </w:r>
           </w:p>
         </w:tc>
@@ -1833,7 +1877,46 @@
                 <w:noProof/>
                 <w:color w:val="404040" w:themeColor="text1" w:themeTint="BF"/>
               </w:rPr>
-              <w:t>8 – Considerando que a bolinha tem a mesma probabilidade de seguir para o lado esquerdo e para o lado direito, questione aos alunos quais trajetórias levam as posições 0, 1 e 2. (contagem de possbilidades)</w:t>
+              <w:t xml:space="preserve">8 – Considerando que a bolinha tem a mesma probabilidade de seguir para o lado esquerdo e para o lado direito, questione aos alunos quais trajetórias levam as posições 0, 1 e 2. </w:t>
+            </w:r>
+            <w:r>
+              <w:rPr>
+                <w:rStyle w:val="Forte"/>
+                <w:rFonts w:ascii="Segoe UI" w:hAnsi="Segoe UI" w:cs="Segoe UI"/>
+                <w:b w:val="0"/>
+                <w:bCs w:val="0"/>
+                <w:noProof/>
+                <w:color w:val="404040" w:themeColor="text1" w:themeTint="BF"/>
+                <w:sz w:val="21"/>
+                <w:szCs w:val="21"/>
+              </w:rPr>
+              <w:t>(contagem de poss</w:t>
+            </w:r>
+            <w:r>
+              <w:rPr>
+                <w:rStyle w:val="Forte"/>
+                <w:rFonts w:ascii="Segoe UI" w:hAnsi="Segoe UI" w:cs="Segoe UI"/>
+                <w:b w:val="0"/>
+                <w:bCs w:val="0"/>
+                <w:noProof/>
+                <w:color w:val="404040" w:themeColor="text1" w:themeTint="BF"/>
+                <w:sz w:val="21"/>
+                <w:szCs w:val="21"/>
+              </w:rPr>
+              <w:t>i</w:t>
+            </w:r>
+            <w:r>
+              <w:rPr>
+                <w:rStyle w:val="Forte"/>
+                <w:rFonts w:ascii="Segoe UI" w:hAnsi="Segoe UI" w:cs="Segoe UI"/>
+                <w:b w:val="0"/>
+                <w:bCs w:val="0"/>
+                <w:noProof/>
+                <w:color w:val="404040" w:themeColor="text1" w:themeTint="BF"/>
+                <w:sz w:val="21"/>
+                <w:szCs w:val="21"/>
+              </w:rPr>
+              <w:t>bilidades)</w:t>
             </w:r>
           </w:p>
         </w:tc>
@@ -2317,14 +2400,12 @@
           <w:rFonts w:ascii="Segoe UI" w:hAnsi="Segoe UI" w:cs="Segoe UI"/>
         </w:rPr>
       </w:pPr>
-      <w:proofErr w:type="gramStart"/>
       <w:r>
         <w:rPr>
           <w:rFonts w:ascii="Segoe UI" w:hAnsi="Segoe UI" w:cs="Segoe UI"/>
         </w:rPr>
         <w:t>Figura  5</w:t>
       </w:r>
-      <w:proofErr w:type="gramEnd"/>
     </w:p>
     <w:p>
       <w:pPr>
@@ -2509,7 +2590,55 @@
         <w:rPr>
           <w:rFonts w:ascii="Segoe UI" w:hAnsi="Segoe UI" w:cs="Segoe UI"/>
         </w:rPr>
-        <w:t xml:space="preserve">14 – Peça os alunos variem a probabilidade binária e anotem o que acontece com o histograma. </w:t>
+        <w:t xml:space="preserve">14 – Peça </w:t>
+      </w:r>
+      <w:r>
+        <w:rPr>
+          <w:rFonts w:ascii="Segoe UI" w:hAnsi="Segoe UI" w:cs="Segoe UI"/>
+        </w:rPr>
+        <w:t>a</w:t>
+      </w:r>
+      <w:r>
+        <w:rPr>
+          <w:rFonts w:ascii="Segoe UI" w:hAnsi="Segoe UI" w:cs="Segoe UI"/>
+        </w:rPr>
+        <w:t>os alunos</w:t>
+      </w:r>
+      <w:r>
+        <w:rPr>
+          <w:rFonts w:ascii="Segoe UI" w:hAnsi="Segoe UI" w:cs="Segoe UI"/>
+        </w:rPr>
+        <w:t xml:space="preserve"> para</w:t>
+      </w:r>
+      <w:r>
+        <w:rPr>
+          <w:rFonts w:ascii="Segoe UI" w:hAnsi="Segoe UI" w:cs="Segoe UI"/>
+        </w:rPr>
+        <w:t xml:space="preserve"> vari</w:t>
+      </w:r>
+      <w:r>
+        <w:rPr>
+          <w:rFonts w:ascii="Segoe UI" w:hAnsi="Segoe UI" w:cs="Segoe UI"/>
+        </w:rPr>
+        <w:t>arem</w:t>
+      </w:r>
+      <w:r>
+        <w:rPr>
+          <w:rFonts w:ascii="Segoe UI" w:hAnsi="Segoe UI" w:cs="Segoe UI"/>
+        </w:rPr>
+        <w:t xml:space="preserve"> a probabilidade binária e anot</w:t>
+      </w:r>
+      <w:r>
+        <w:rPr>
+          <w:rFonts w:ascii="Segoe UI" w:hAnsi="Segoe UI" w:cs="Segoe UI"/>
+        </w:rPr>
+        <w:t>are</w:t>
+      </w:r>
+      <w:r>
+        <w:rPr>
+          <w:rFonts w:ascii="Segoe UI" w:hAnsi="Segoe UI" w:cs="Segoe UI"/>
+        </w:rPr>
+        <w:t xml:space="preserve">m o que acontece com o histograma. </w:t>
       </w:r>
     </w:p>
     <w:p>
@@ -2679,7 +2808,7 @@
           <w:bCs w:val="0"/>
           <w:color w:val="444444"/>
         </w:rPr>
-        <w:t xml:space="preserve"> em:  &lt;</w:t>
+        <w:t xml:space="preserve"> em:  </w:t>
       </w:r>
       <w:r>
         <w:rPr>
@@ -2704,7 +2833,7 @@
           <w:bCs w:val="0"/>
           <w:color w:val="444444"/>
         </w:rPr>
-        <w:t>&gt;. Acesso em</w:t>
+        <w:t>. Acesso em</w:t>
       </w:r>
       <w:r>
         <w:rPr>
@@ -2881,13 +3010,7 @@
           <w:bCs w:val="0"/>
           <w:color w:val="444444"/>
         </w:rPr>
-        <w:t>ponível em:  &lt;</w:t>
-      </w:r>
-      <w:r>
-        <w:rPr>
-          <w:rFonts w:ascii="Segoe UI" w:hAnsi="Segoe UI" w:cs="Segoe UI"/>
-        </w:rPr>
-        <w:t xml:space="preserve"> </w:t>
+        <w:t xml:space="preserve">ponível em:  </w:t>
       </w:r>
       <w:hyperlink r:id="rId17" w:history="1">
         <w:r>
@@ -2906,7 +3029,7 @@
           <w:bCs w:val="0"/>
           <w:color w:val="444444"/>
         </w:rPr>
-        <w:t xml:space="preserve"> &gt;. </w:t>
+        <w:t xml:space="preserve">. </w:t>
       </w:r>
       <w:r>
         <w:rPr>

--- a/Arquivos/5 - Probabilidade Plinko.docx
+++ b/Arquivos/5 - Probabilidade Plinko.docx
@@ -16,6 +16,10 @@
       </w:pPr>
       <w:bookmarkStart w:id="0" w:name="_Hlk65839391"/>
       <w:bookmarkStart w:id="1" w:name="_Hlk65839066"/>
+      <w:bookmarkStart w:id="2" w:name="_Hlk65859530"/>
+      <w:bookmarkStart w:id="3" w:name="_Hlk65859826"/>
+      <w:bookmarkStart w:id="4" w:name="_Hlk54341353"/>
+      <w:bookmarkEnd w:id="4"/>
       <w:r>
         <w:rPr>
           <w:rStyle w:val="Forte"/>
@@ -33,15 +37,12 @@
         </w:pBdr>
         <w:jc w:val="center"/>
         <w:rPr>
-          <w:rFonts w:ascii="Segoe UI" w:hAnsi="Segoe UI" w:cs="Segoe UI"/>
           <w:color w:val="666666"/>
           <w:sz w:val="24"/>
           <w:szCs w:val="24"/>
           <w:shd w:val="clear" w:color="auto" w:fill="FFFFFF"/>
         </w:rPr>
       </w:pPr>
-      <w:bookmarkStart w:id="2" w:name="_Hlk65859530"/>
-      <w:bookmarkStart w:id="3" w:name="_Hlk65859826"/>
       <w:r>
         <w:rPr>
           <w:rFonts w:ascii="Segoe UI" w:hAnsi="Segoe UI" w:cs="Segoe UI"/>
@@ -110,39 +111,7 @@
           <w:color w:val="666666"/>
           <w:shd w:val="clear" w:color="auto" w:fill="FFFFFF"/>
         </w:rPr>
-        <w:t xml:space="preserve">: </w:t>
-      </w:r>
-      <w:r>
-        <w:rPr>
-          <w:rFonts w:ascii="Segoe UI" w:hAnsi="Segoe UI" w:cs="Segoe UI"/>
-          <w:color w:val="666666"/>
-          <w:shd w:val="clear" w:color="auto" w:fill="FFFFFF"/>
-        </w:rPr>
-        <w:t xml:space="preserve">Prof. </w:t>
-      </w:r>
-      <w:r>
-        <w:rPr>
-          <w:rFonts w:ascii="Segoe UI" w:hAnsi="Segoe UI" w:cs="Segoe UI"/>
-          <w:color w:val="666666"/>
-          <w:shd w:val="clear" w:color="auto" w:fill="FFFFFF"/>
-        </w:rPr>
-        <w:t xml:space="preserve">Fernando </w:t>
-      </w:r>
-      <w:r>
-        <w:rPr>
-          <w:rFonts w:ascii="Segoe UI" w:hAnsi="Segoe UI" w:cs="Segoe UI"/>
-          <w:color w:val="666666"/>
-          <w:shd w:val="clear" w:color="auto" w:fill="FFFFFF"/>
-        </w:rPr>
-        <w:t xml:space="preserve">de Souza </w:t>
-      </w:r>
-      <w:r>
-        <w:rPr>
-          <w:rFonts w:ascii="Segoe UI" w:hAnsi="Segoe UI" w:cs="Segoe UI"/>
-          <w:color w:val="666666"/>
-          <w:shd w:val="clear" w:color="auto" w:fill="FFFFFF"/>
-        </w:rPr>
-        <w:t>Bastos</w:t>
+        <w:t>: Prof. Fernando de Souza Bastos</w:t>
       </w:r>
     </w:p>
     <w:p>
@@ -163,7 +132,7 @@
           <w:szCs w:val="24"/>
           <w:shd w:val="clear" w:color="auto" w:fill="FFFFFF"/>
         </w:rPr>
-        <w:t>Coorientador</w:t>
+        <w:t>Coorientadora</w:t>
       </w:r>
       <w:r>
         <w:rPr>
@@ -173,67 +142,13 @@
           <w:szCs w:val="24"/>
           <w:shd w:val="clear" w:color="auto" w:fill="FFFFFF"/>
         </w:rPr>
-        <w:t xml:space="preserve">: </w:t>
-      </w:r>
-      <w:r>
-        <w:rPr>
-          <w:rFonts w:ascii="Segoe UI" w:hAnsi="Segoe UI" w:cs="Segoe UI"/>
-          <w:color w:val="666666"/>
-          <w:sz w:val="24"/>
-          <w:szCs w:val="24"/>
-          <w:shd w:val="clear" w:color="auto" w:fill="FFFFFF"/>
-        </w:rPr>
-        <w:t xml:space="preserve">Prof. </w:t>
-      </w:r>
-      <w:r>
-        <w:rPr>
-          <w:rFonts w:ascii="Segoe UI" w:hAnsi="Segoe UI" w:cs="Segoe UI"/>
-          <w:color w:val="666666"/>
-          <w:sz w:val="24"/>
-          <w:szCs w:val="24"/>
-          <w:shd w:val="clear" w:color="auto" w:fill="FFFFFF"/>
-        </w:rPr>
-        <w:t>Guaraci</w:t>
-      </w:r>
-      <w:r>
-        <w:rPr>
-          <w:rFonts w:ascii="Segoe UI" w:hAnsi="Segoe UI" w:cs="Segoe UI"/>
-          <w:color w:val="666666"/>
-          <w:sz w:val="24"/>
-          <w:szCs w:val="24"/>
-          <w:shd w:val="clear" w:color="auto" w:fill="FFFFFF"/>
-        </w:rPr>
-        <w:t xml:space="preserve"> de Lima</w:t>
-      </w:r>
-      <w:r>
-        <w:rPr>
-          <w:rFonts w:ascii="Segoe UI" w:hAnsi="Segoe UI" w:cs="Segoe UI"/>
-          <w:color w:val="666666"/>
-          <w:sz w:val="24"/>
-          <w:szCs w:val="24"/>
-          <w:shd w:val="clear" w:color="auto" w:fill="FFFFFF"/>
-        </w:rPr>
-        <w:t xml:space="preserve"> </w:t>
-      </w:r>
-      <w:proofErr w:type="spellStart"/>
-      <w:r>
-        <w:rPr>
-          <w:rFonts w:ascii="Segoe UI" w:hAnsi="Segoe UI" w:cs="Segoe UI"/>
-          <w:color w:val="666666"/>
-          <w:sz w:val="24"/>
-          <w:szCs w:val="24"/>
-          <w:shd w:val="clear" w:color="auto" w:fill="FFFFFF"/>
-        </w:rPr>
-        <w:t>Requena</w:t>
-      </w:r>
-      <w:proofErr w:type="spellEnd"/>
-      <w:r>
-        <w:rPr>
-          <w:rFonts w:ascii="Segoe UI" w:hAnsi="Segoe UI" w:cs="Segoe UI"/>
-          <w:color w:val="666666"/>
-          <w:sz w:val="24"/>
-          <w:szCs w:val="24"/>
-          <w:shd w:val="clear" w:color="auto" w:fill="FFFFFF"/>
+        <w:t>: Profa. Lúcia Helena dos Santos Lobato</w:t>
+      </w:r>
+      <w:r>
+        <w:rPr>
+          <w:rStyle w:val="Forte"/>
+          <w:rFonts w:ascii="Segoe UI" w:hAnsi="Segoe UI" w:cs="Segoe UI"/>
+          <w:color w:val="444444"/>
         </w:rPr>
         <w:t xml:space="preserve"> </w:t>
       </w:r>
@@ -495,17 +410,8 @@
           <w:rFonts w:ascii="Segoe UI" w:hAnsi="Segoe UI" w:cs="Segoe UI"/>
           <w:color w:val="444444"/>
         </w:rPr>
-        <w:t xml:space="preserve">Probabilidade </w:t>
-      </w:r>
-      <w:proofErr w:type="spellStart"/>
-      <w:r>
-        <w:rPr>
-          <w:rFonts w:ascii="Segoe UI" w:hAnsi="Segoe UI" w:cs="Segoe UI"/>
-          <w:color w:val="444444"/>
-        </w:rPr>
-        <w:t>Plinko</w:t>
-      </w:r>
-      <w:proofErr w:type="spellEnd"/>
+        <w:t>Probabilidade Plinko</w:t>
+      </w:r>
       <w:r>
         <w:rPr>
           <w:rFonts w:ascii="Segoe UI" w:hAnsi="Segoe UI" w:cs="Segoe UI"/>
@@ -565,9 +471,8 @@
           <w:bCs w:val="0"/>
           <w:color w:val="404040" w:themeColor="text1" w:themeTint="BF"/>
         </w:rPr>
-        <w:t xml:space="preserve">Probabilidade </w:t>
-      </w:r>
-      <w:proofErr w:type="spellStart"/>
+        <w:t>Probabilidade Plinko</w:t>
+      </w:r>
       <w:r>
         <w:rPr>
           <w:rStyle w:val="Forte"/>
@@ -576,40 +481,7 @@
           <w:bCs w:val="0"/>
           <w:color w:val="404040" w:themeColor="text1" w:themeTint="BF"/>
         </w:rPr>
-        <w:t>Plinko</w:t>
-      </w:r>
-      <w:proofErr w:type="spellEnd"/>
-      <w:r>
-        <w:rPr>
-          <w:rStyle w:val="Forte"/>
-          <w:rFonts w:ascii="Segoe UI" w:hAnsi="Segoe UI" w:cs="Segoe UI"/>
-          <w:b w:val="0"/>
-          <w:bCs w:val="0"/>
-          <w:color w:val="404040" w:themeColor="text1" w:themeTint="BF"/>
-        </w:rPr>
-        <w:t xml:space="preserve">” na plataforma </w:t>
-      </w:r>
-      <w:proofErr w:type="spellStart"/>
-      <w:r>
-        <w:rPr>
-          <w:rStyle w:val="Forte"/>
-          <w:rFonts w:ascii="Segoe UI" w:hAnsi="Segoe UI" w:cs="Segoe UI"/>
-          <w:b w:val="0"/>
-          <w:bCs w:val="0"/>
-          <w:color w:val="404040" w:themeColor="text1" w:themeTint="BF"/>
-        </w:rPr>
-        <w:t>Phet</w:t>
-      </w:r>
-      <w:proofErr w:type="spellEnd"/>
-      <w:r>
-        <w:rPr>
-          <w:rStyle w:val="Forte"/>
-          <w:rFonts w:ascii="Segoe UI" w:hAnsi="Segoe UI" w:cs="Segoe UI"/>
-          <w:b w:val="0"/>
-          <w:bCs w:val="0"/>
-          <w:color w:val="404040" w:themeColor="text1" w:themeTint="BF"/>
-        </w:rPr>
-        <w:t xml:space="preserve"> e fazer a exploração d</w:t>
+        <w:t>” na plataforma Phet e fazer a exploração d</w:t>
       </w:r>
       <w:r>
         <w:rPr>
@@ -737,9 +609,8 @@
           <w:bCs w:val="0"/>
           <w:color w:val="404040" w:themeColor="text1" w:themeTint="BF"/>
         </w:rPr>
-        <w:t xml:space="preserve">Probabilidade </w:t>
-      </w:r>
-      <w:proofErr w:type="spellStart"/>
+        <w:t>Probabilidade Plinko</w:t>
+      </w:r>
       <w:r>
         <w:rPr>
           <w:rStyle w:val="Forte"/>
@@ -748,40 +619,7 @@
           <w:bCs w:val="0"/>
           <w:color w:val="404040" w:themeColor="text1" w:themeTint="BF"/>
         </w:rPr>
-        <w:t>Plinko</w:t>
-      </w:r>
-      <w:proofErr w:type="spellEnd"/>
-      <w:r>
-        <w:rPr>
-          <w:rStyle w:val="Forte"/>
-          <w:rFonts w:ascii="Segoe UI" w:hAnsi="Segoe UI" w:cs="Segoe UI"/>
-          <w:b w:val="0"/>
-          <w:bCs w:val="0"/>
-          <w:color w:val="404040" w:themeColor="text1" w:themeTint="BF"/>
-        </w:rPr>
-        <w:t xml:space="preserve">” na plataforma </w:t>
-      </w:r>
-      <w:proofErr w:type="spellStart"/>
-      <w:r>
-        <w:rPr>
-          <w:rStyle w:val="Forte"/>
-          <w:rFonts w:ascii="Segoe UI" w:hAnsi="Segoe UI" w:cs="Segoe UI"/>
-          <w:b w:val="0"/>
-          <w:bCs w:val="0"/>
-          <w:color w:val="404040" w:themeColor="text1" w:themeTint="BF"/>
-        </w:rPr>
-        <w:t>Phet</w:t>
-      </w:r>
-      <w:proofErr w:type="spellEnd"/>
-      <w:r>
-        <w:rPr>
-          <w:rStyle w:val="Forte"/>
-          <w:rFonts w:ascii="Segoe UI" w:hAnsi="Segoe UI" w:cs="Segoe UI"/>
-          <w:b w:val="0"/>
-          <w:bCs w:val="0"/>
-          <w:color w:val="404040" w:themeColor="text1" w:themeTint="BF"/>
-        </w:rPr>
-        <w:t xml:space="preserve"> e fazer a exploração do experimento. O professor irá direcionar a atividade, realizando propostas e perguntas para os alunos. Os estudantes devem simular a trajetória de bolinhas por caminhos aleatórios e utilizar fórmulas de probabilidade para comparar os resultados. </w:t>
+        <w:t xml:space="preserve">” na plataforma Phet e fazer a exploração do experimento. O professor irá direcionar a atividade, realizando propostas e perguntas para os alunos. Os estudantes devem simular a trajetória de bolinhas por caminhos aleatórios e utilizar fórmulas de probabilidade para comparar os resultados. </w:t>
       </w:r>
     </w:p>
     <w:p>
@@ -804,29 +642,7 @@
           <w:bCs w:val="0"/>
           <w:color w:val="404040" w:themeColor="text1" w:themeTint="BF"/>
         </w:rPr>
-        <w:t xml:space="preserve">Link </w:t>
-      </w:r>
-      <w:proofErr w:type="spellStart"/>
-      <w:r>
-        <w:rPr>
-          <w:rStyle w:val="Forte"/>
-          <w:rFonts w:ascii="Segoe UI" w:hAnsi="Segoe UI" w:cs="Segoe UI"/>
-          <w:b w:val="0"/>
-          <w:bCs w:val="0"/>
-          <w:color w:val="404040" w:themeColor="text1" w:themeTint="BF"/>
-        </w:rPr>
-        <w:t>Phet</w:t>
-      </w:r>
-      <w:proofErr w:type="spellEnd"/>
-      <w:r>
-        <w:rPr>
-          <w:rStyle w:val="Forte"/>
-          <w:rFonts w:ascii="Segoe UI" w:hAnsi="Segoe UI" w:cs="Segoe UI"/>
-          <w:b w:val="0"/>
-          <w:bCs w:val="0"/>
-          <w:color w:val="404040" w:themeColor="text1" w:themeTint="BF"/>
-        </w:rPr>
-        <w:t xml:space="preserve">: </w:t>
+        <w:t xml:space="preserve">Link Phet: </w:t>
       </w:r>
       <w:hyperlink r:id="rId8" w:history="1">
         <w:r>
@@ -1099,9 +915,8 @@
                 <w:bCs w:val="0"/>
                 <w:color w:val="404040" w:themeColor="text1" w:themeTint="BF"/>
               </w:rPr>
-              <w:t xml:space="preserve"> Probabilidade </w:t>
+              <w:t xml:space="preserve"> Probabilidade Plinko</w:t>
             </w:r>
-            <w:proofErr w:type="spellStart"/>
             <w:r>
               <w:rPr>
                 <w:rStyle w:val="Forte"/>
@@ -1110,31 +925,8 @@
                 <w:bCs w:val="0"/>
                 <w:color w:val="404040" w:themeColor="text1" w:themeTint="BF"/>
               </w:rPr>
-              <w:t>Plinko</w:t>
+              <w:t xml:space="preserve"> - Phet</w:t>
             </w:r>
-            <w:proofErr w:type="spellEnd"/>
-            <w:r>
-              <w:rPr>
-                <w:rStyle w:val="Forte"/>
-                <w:rFonts w:ascii="Segoe UI" w:hAnsi="Segoe UI" w:cs="Segoe UI"/>
-                <w:b w:val="0"/>
-                <w:bCs w:val="0"/>
-                <w:color w:val="404040" w:themeColor="text1" w:themeTint="BF"/>
-              </w:rPr>
-              <w:t xml:space="preserve"> - </w:t>
-            </w:r>
-            <w:proofErr w:type="spellStart"/>
-            <w:r>
-              <w:rPr>
-                <w:rStyle w:val="Forte"/>
-                <w:rFonts w:ascii="Segoe UI" w:hAnsi="Segoe UI" w:cs="Segoe UI"/>
-                <w:b w:val="0"/>
-                <w:bCs w:val="0"/>
-                <w:color w:val="404040" w:themeColor="text1" w:themeTint="BF"/>
-              </w:rPr>
-              <w:t>Phet</w:t>
-            </w:r>
-            <w:proofErr w:type="spellEnd"/>
           </w:p>
         </w:tc>
         <w:tc>
@@ -1263,9 +1055,8 @@
                 <w:bCs w:val="0"/>
                 <w:color w:val="404040" w:themeColor="text1" w:themeTint="BF"/>
               </w:rPr>
-              <w:t xml:space="preserve"> Probabilidade </w:t>
+              <w:t xml:space="preserve"> Probabilidade Plinko</w:t>
             </w:r>
-            <w:proofErr w:type="spellStart"/>
             <w:r>
               <w:rPr>
                 <w:rStyle w:val="Forte"/>
@@ -1274,31 +1065,8 @@
                 <w:bCs w:val="0"/>
                 <w:color w:val="404040" w:themeColor="text1" w:themeTint="BF"/>
               </w:rPr>
-              <w:t>Plinko</w:t>
+              <w:t xml:space="preserve"> – Phet</w:t>
             </w:r>
-            <w:proofErr w:type="spellEnd"/>
-            <w:r>
-              <w:rPr>
-                <w:rStyle w:val="Forte"/>
-                <w:rFonts w:ascii="Segoe UI" w:hAnsi="Segoe UI" w:cs="Segoe UI"/>
-                <w:b w:val="0"/>
-                <w:bCs w:val="0"/>
-                <w:color w:val="404040" w:themeColor="text1" w:themeTint="BF"/>
-              </w:rPr>
-              <w:t xml:space="preserve"> – </w:t>
-            </w:r>
-            <w:proofErr w:type="spellStart"/>
-            <w:r>
-              <w:rPr>
-                <w:rStyle w:val="Forte"/>
-                <w:rFonts w:ascii="Segoe UI" w:hAnsi="Segoe UI" w:cs="Segoe UI"/>
-                <w:b w:val="0"/>
-                <w:bCs w:val="0"/>
-                <w:color w:val="404040" w:themeColor="text1" w:themeTint="BF"/>
-              </w:rPr>
-              <w:t>Phet</w:t>
-            </w:r>
-            <w:proofErr w:type="spellEnd"/>
           </w:p>
           <w:p>
             <w:pPr>
@@ -1516,9 +1284,8 @@
                 <w:bCs w:val="0"/>
                 <w:color w:val="404040" w:themeColor="text1" w:themeTint="BF"/>
               </w:rPr>
-              <w:t xml:space="preserve"> Probabilidade </w:t>
+              <w:t xml:space="preserve"> Probabilidade Plinko</w:t>
             </w:r>
-            <w:proofErr w:type="spellStart"/>
             <w:r>
               <w:rPr>
                 <w:rStyle w:val="Forte"/>
@@ -1527,31 +1294,8 @@
                 <w:bCs w:val="0"/>
                 <w:color w:val="404040" w:themeColor="text1" w:themeTint="BF"/>
               </w:rPr>
-              <w:t>Plinko</w:t>
+              <w:t xml:space="preserve"> – Phet</w:t>
             </w:r>
-            <w:proofErr w:type="spellEnd"/>
-            <w:r>
-              <w:rPr>
-                <w:rStyle w:val="Forte"/>
-                <w:rFonts w:ascii="Segoe UI" w:hAnsi="Segoe UI" w:cs="Segoe UI"/>
-                <w:b w:val="0"/>
-                <w:bCs w:val="0"/>
-                <w:color w:val="404040" w:themeColor="text1" w:themeTint="BF"/>
-              </w:rPr>
-              <w:t xml:space="preserve"> – </w:t>
-            </w:r>
-            <w:proofErr w:type="spellStart"/>
-            <w:r>
-              <w:rPr>
-                <w:rStyle w:val="Forte"/>
-                <w:rFonts w:ascii="Segoe UI" w:hAnsi="Segoe UI" w:cs="Segoe UI"/>
-                <w:b w:val="0"/>
-                <w:bCs w:val="0"/>
-                <w:color w:val="404040" w:themeColor="text1" w:themeTint="BF"/>
-              </w:rPr>
-              <w:t>Phet</w:t>
-            </w:r>
-            <w:proofErr w:type="spellEnd"/>
           </w:p>
           <w:p>
             <w:pPr>
@@ -1695,9 +1439,8 @@
                 <w:bCs w:val="0"/>
                 <w:color w:val="404040" w:themeColor="text1" w:themeTint="BF"/>
               </w:rPr>
-              <w:t xml:space="preserve"> Probabilidade </w:t>
+              <w:t xml:space="preserve"> Probabilidade Plinko</w:t>
             </w:r>
-            <w:proofErr w:type="spellStart"/>
             <w:r>
               <w:rPr>
                 <w:rStyle w:val="Forte"/>
@@ -1706,31 +1449,8 @@
                 <w:bCs w:val="0"/>
                 <w:color w:val="404040" w:themeColor="text1" w:themeTint="BF"/>
               </w:rPr>
-              <w:t>Plinko</w:t>
+              <w:t xml:space="preserve"> - Phet</w:t>
             </w:r>
-            <w:proofErr w:type="spellEnd"/>
-            <w:r>
-              <w:rPr>
-                <w:rStyle w:val="Forte"/>
-                <w:rFonts w:ascii="Segoe UI" w:hAnsi="Segoe UI" w:cs="Segoe UI"/>
-                <w:b w:val="0"/>
-                <w:bCs w:val="0"/>
-                <w:color w:val="404040" w:themeColor="text1" w:themeTint="BF"/>
-              </w:rPr>
-              <w:t xml:space="preserve"> - </w:t>
-            </w:r>
-            <w:proofErr w:type="spellStart"/>
-            <w:r>
-              <w:rPr>
-                <w:rStyle w:val="Forte"/>
-                <w:rFonts w:ascii="Segoe UI" w:hAnsi="Segoe UI" w:cs="Segoe UI"/>
-                <w:b w:val="0"/>
-                <w:bCs w:val="0"/>
-                <w:color w:val="404040" w:themeColor="text1" w:themeTint="BF"/>
-              </w:rPr>
-              <w:t>Phet</w:t>
-            </w:r>
-            <w:proofErr w:type="spellEnd"/>
           </w:p>
         </w:tc>
       </w:tr>
@@ -2490,9 +2210,8 @@
           <w:bCs w:val="0"/>
           <w:color w:val="404040" w:themeColor="text1" w:themeTint="BF"/>
         </w:rPr>
-        <w:t xml:space="preserve"> Probabilidade </w:t>
-      </w:r>
-      <w:proofErr w:type="spellStart"/>
+        <w:t xml:space="preserve"> Probabilidade Plinko</w:t>
+      </w:r>
       <w:r>
         <w:rPr>
           <w:rStyle w:val="Forte"/>
@@ -2501,31 +2220,8 @@
           <w:bCs w:val="0"/>
           <w:color w:val="404040" w:themeColor="text1" w:themeTint="BF"/>
         </w:rPr>
-        <w:t>Plinko</w:t>
-      </w:r>
-      <w:proofErr w:type="spellEnd"/>
-      <w:r>
-        <w:rPr>
-          <w:rStyle w:val="Forte"/>
-          <w:rFonts w:ascii="Segoe UI" w:hAnsi="Segoe UI" w:cs="Segoe UI"/>
-          <w:b w:val="0"/>
-          <w:bCs w:val="0"/>
-          <w:color w:val="404040" w:themeColor="text1" w:themeTint="BF"/>
-        </w:rPr>
-        <w:t xml:space="preserve"> - </w:t>
-      </w:r>
-      <w:proofErr w:type="spellStart"/>
-      <w:r>
-        <w:rPr>
-          <w:rStyle w:val="Forte"/>
-          <w:rFonts w:ascii="Segoe UI" w:hAnsi="Segoe UI" w:cs="Segoe UI"/>
-          <w:b w:val="0"/>
-          <w:bCs w:val="0"/>
-          <w:color w:val="404040" w:themeColor="text1" w:themeTint="BF"/>
-        </w:rPr>
-        <w:t>Phet</w:t>
-      </w:r>
-      <w:proofErr w:type="spellEnd"/>
+        <w:t xml:space="preserve"> - Phet</w:t>
+      </w:r>
       <w:r>
         <w:t xml:space="preserve"> modificado pela autora. </w:t>
       </w:r>
@@ -2750,18 +2446,8 @@
           <w:rFonts w:ascii="Segoe UI" w:hAnsi="Segoe UI" w:cs="Segoe UI"/>
           <w:color w:val="444444"/>
         </w:rPr>
-        <w:t xml:space="preserve">Probabilidade </w:t>
-      </w:r>
-      <w:proofErr w:type="spellStart"/>
-      <w:r>
-        <w:rPr>
-          <w:rStyle w:val="Forte"/>
-          <w:rFonts w:ascii="Segoe UI" w:hAnsi="Segoe UI" w:cs="Segoe UI"/>
-          <w:color w:val="444444"/>
-        </w:rPr>
-        <w:t>Plinko</w:t>
-      </w:r>
-      <w:proofErr w:type="spellEnd"/>
+        <w:t>Probabilidade Plinko</w:t>
+      </w:r>
       <w:r>
         <w:rPr>
           <w:rStyle w:val="Forte"/>
@@ -2916,72 +2602,8 @@
           <w:rFonts w:ascii="Segoe UI" w:hAnsi="Segoe UI" w:cs="Segoe UI"/>
           <w:color w:val="444444"/>
         </w:rPr>
-        <w:t xml:space="preserve">Game </w:t>
-      </w:r>
-      <w:proofErr w:type="spellStart"/>
-      <w:r>
-        <w:rPr>
-          <w:rStyle w:val="Forte"/>
-          <w:rFonts w:ascii="Segoe UI" w:hAnsi="Segoe UI" w:cs="Segoe UI"/>
-          <w:color w:val="444444"/>
-        </w:rPr>
-        <w:t>Theory</w:t>
-      </w:r>
-      <w:proofErr w:type="spellEnd"/>
-      <w:r>
-        <w:rPr>
-          <w:rStyle w:val="Forte"/>
-          <w:rFonts w:ascii="Segoe UI" w:hAnsi="Segoe UI" w:cs="Segoe UI"/>
-          <w:color w:val="444444"/>
-        </w:rPr>
-        <w:t xml:space="preserve">: Monty Hall, </w:t>
-      </w:r>
-      <w:proofErr w:type="spellStart"/>
-      <w:r>
-        <w:rPr>
-          <w:rStyle w:val="Forte"/>
-          <w:rFonts w:ascii="Segoe UI" w:hAnsi="Segoe UI" w:cs="Segoe UI"/>
-          <w:color w:val="444444"/>
-        </w:rPr>
-        <w:t>Plinko</w:t>
-      </w:r>
-      <w:proofErr w:type="spellEnd"/>
-      <w:r>
-        <w:rPr>
-          <w:rStyle w:val="Forte"/>
-          <w:rFonts w:ascii="Segoe UI" w:hAnsi="Segoe UI" w:cs="Segoe UI"/>
-          <w:color w:val="444444"/>
-        </w:rPr>
-        <w:t xml:space="preserve">, </w:t>
-      </w:r>
-      <w:proofErr w:type="spellStart"/>
-      <w:r>
-        <w:rPr>
-          <w:rStyle w:val="Forte"/>
-          <w:rFonts w:ascii="Segoe UI" w:hAnsi="Segoe UI" w:cs="Segoe UI"/>
-          <w:color w:val="444444"/>
-        </w:rPr>
-        <w:t>and</w:t>
-      </w:r>
-      <w:proofErr w:type="spellEnd"/>
-      <w:r>
-        <w:rPr>
-          <w:rStyle w:val="Forte"/>
-          <w:rFonts w:ascii="Segoe UI" w:hAnsi="Segoe UI" w:cs="Segoe UI"/>
-          <w:color w:val="444444"/>
-        </w:rPr>
-        <w:t xml:space="preserve"> </w:t>
-      </w:r>
-      <w:proofErr w:type="spellStart"/>
-      <w:r>
-        <w:rPr>
-          <w:rStyle w:val="Forte"/>
-          <w:rFonts w:ascii="Segoe UI" w:hAnsi="Segoe UI" w:cs="Segoe UI"/>
-          <w:color w:val="444444"/>
-        </w:rPr>
-        <w:t>Probability</w:t>
-      </w:r>
-      <w:proofErr w:type="spellEnd"/>
+        <w:t>Game Theory: Monty Hall, Plinko, and Probability</w:t>
+      </w:r>
       <w:r>
         <w:rPr>
           <w:rStyle w:val="Forte"/>
@@ -3141,7 +2763,7 @@
               <w:shd w:val="clear" w:color="auto" w:fill="FFFFFF"/>
             </w:rPr>
           </w:pPr>
-          <w:bookmarkStart w:id="4" w:name="_Hlk65839372"/>
+          <w:bookmarkStart w:id="5" w:name="_Hlk65839372"/>
           <w:r>
             <w:rPr>
               <w:rFonts w:ascii="Segoe UI" w:hAnsi="Segoe UI" w:cs="Segoe UI"/>
@@ -3256,7 +2878,7 @@
         </w:p>
       </w:tc>
     </w:tr>
-    <w:bookmarkEnd w:id="4"/>
+    <w:bookmarkEnd w:id="5"/>
   </w:tbl>
   <w:p>
     <w:pPr>

--- a/Arquivos/5 - Probabilidade Plinko.docx
+++ b/Arquivos/5 - Probabilidade Plinko.docx
@@ -14,12 +14,12 @@
           <w:color w:val="444444"/>
         </w:rPr>
       </w:pPr>
-      <w:bookmarkStart w:id="0" w:name="_Hlk65839391"/>
-      <w:bookmarkStart w:id="1" w:name="_Hlk65839066"/>
+      <w:bookmarkStart w:id="0" w:name="_Hlk54341353"/>
+      <w:bookmarkStart w:id="1" w:name="_Hlk65839391"/>
       <w:bookmarkStart w:id="2" w:name="_Hlk65859530"/>
-      <w:bookmarkStart w:id="3" w:name="_Hlk65859826"/>
-      <w:bookmarkStart w:id="4" w:name="_Hlk54341353"/>
-      <w:bookmarkEnd w:id="4"/>
+      <w:bookmarkStart w:id="3" w:name="_Hlk65839066"/>
+      <w:bookmarkStart w:id="4" w:name="_Hlk65859826"/>
+      <w:bookmarkEnd w:id="0"/>
       <w:r>
         <w:rPr>
           <w:rStyle w:val="Forte"/>
@@ -161,7 +161,7 @@
         <w:t>_____________________________________________________________________________________________</w:t>
       </w:r>
     </w:p>
-    <w:bookmarkEnd w:id="0"/>
+    <w:bookmarkEnd w:id="1"/>
     <w:bookmarkEnd w:id="2"/>
     <w:p>
       <w:pPr>
@@ -176,8 +176,8 @@
         </w:rPr>
       </w:pPr>
     </w:p>
-    <w:bookmarkEnd w:id="1"/>
     <w:bookmarkEnd w:id="3"/>
+    <w:bookmarkEnd w:id="4"/>
     <w:p>
       <w:pPr>
         <w:pStyle w:val="NormalWeb"/>
@@ -410,8 +410,17 @@
           <w:rFonts w:ascii="Segoe UI" w:hAnsi="Segoe UI" w:cs="Segoe UI"/>
           <w:color w:val="444444"/>
         </w:rPr>
-        <w:t>Probabilidade Plinko</w:t>
-      </w:r>
+        <w:t xml:space="preserve">Probabilidade </w:t>
+      </w:r>
+      <w:proofErr w:type="spellStart"/>
+      <w:r>
+        <w:rPr>
+          <w:rFonts w:ascii="Segoe UI" w:hAnsi="Segoe UI" w:cs="Segoe UI"/>
+          <w:color w:val="444444"/>
+        </w:rPr>
+        <w:t>Plinko</w:t>
+      </w:r>
+      <w:proofErr w:type="spellEnd"/>
       <w:r>
         <w:rPr>
           <w:rFonts w:ascii="Segoe UI" w:hAnsi="Segoe UI" w:cs="Segoe UI"/>
@@ -471,8 +480,9 @@
           <w:bCs w:val="0"/>
           <w:color w:val="404040" w:themeColor="text1" w:themeTint="BF"/>
         </w:rPr>
-        <w:t>Probabilidade Plinko</w:t>
-      </w:r>
+        <w:t xml:space="preserve">Probabilidade </w:t>
+      </w:r>
+      <w:proofErr w:type="spellStart"/>
       <w:r>
         <w:rPr>
           <w:rStyle w:val="Forte"/>
@@ -481,7 +491,40 @@
           <w:bCs w:val="0"/>
           <w:color w:val="404040" w:themeColor="text1" w:themeTint="BF"/>
         </w:rPr>
-        <w:t>” na plataforma Phet e fazer a exploração d</w:t>
+        <w:t>Plinko</w:t>
+      </w:r>
+      <w:proofErr w:type="spellEnd"/>
+      <w:r>
+        <w:rPr>
+          <w:rStyle w:val="Forte"/>
+          <w:rFonts w:ascii="Segoe UI" w:hAnsi="Segoe UI" w:cs="Segoe UI"/>
+          <w:b w:val="0"/>
+          <w:bCs w:val="0"/>
+          <w:color w:val="404040" w:themeColor="text1" w:themeTint="BF"/>
+        </w:rPr>
+        <w:t xml:space="preserve">” na plataforma </w:t>
+      </w:r>
+      <w:proofErr w:type="spellStart"/>
+      <w:r>
+        <w:rPr>
+          <w:rStyle w:val="Forte"/>
+          <w:rFonts w:ascii="Segoe UI" w:hAnsi="Segoe UI" w:cs="Segoe UI"/>
+          <w:b w:val="0"/>
+          <w:bCs w:val="0"/>
+          <w:color w:val="404040" w:themeColor="text1" w:themeTint="BF"/>
+        </w:rPr>
+        <w:t>Phet</w:t>
+      </w:r>
+      <w:proofErr w:type="spellEnd"/>
+      <w:r>
+        <w:rPr>
+          <w:rStyle w:val="Forte"/>
+          <w:rFonts w:ascii="Segoe UI" w:hAnsi="Segoe UI" w:cs="Segoe UI"/>
+          <w:b w:val="0"/>
+          <w:bCs w:val="0"/>
+          <w:color w:val="404040" w:themeColor="text1" w:themeTint="BF"/>
+        </w:rPr>
+        <w:t xml:space="preserve"> e fazer a exploração d</w:t>
       </w:r>
       <w:r>
         <w:rPr>
@@ -609,8 +652,9 @@
           <w:bCs w:val="0"/>
           <w:color w:val="404040" w:themeColor="text1" w:themeTint="BF"/>
         </w:rPr>
-        <w:t>Probabilidade Plinko</w:t>
-      </w:r>
+        <w:t xml:space="preserve">Probabilidade </w:t>
+      </w:r>
+      <w:proofErr w:type="spellStart"/>
       <w:r>
         <w:rPr>
           <w:rStyle w:val="Forte"/>
@@ -619,7 +663,40 @@
           <w:bCs w:val="0"/>
           <w:color w:val="404040" w:themeColor="text1" w:themeTint="BF"/>
         </w:rPr>
-        <w:t xml:space="preserve">” na plataforma Phet e fazer a exploração do experimento. O professor irá direcionar a atividade, realizando propostas e perguntas para os alunos. Os estudantes devem simular a trajetória de bolinhas por caminhos aleatórios e utilizar fórmulas de probabilidade para comparar os resultados. </w:t>
+        <w:t>Plinko</w:t>
+      </w:r>
+      <w:proofErr w:type="spellEnd"/>
+      <w:r>
+        <w:rPr>
+          <w:rStyle w:val="Forte"/>
+          <w:rFonts w:ascii="Segoe UI" w:hAnsi="Segoe UI" w:cs="Segoe UI"/>
+          <w:b w:val="0"/>
+          <w:bCs w:val="0"/>
+          <w:color w:val="404040" w:themeColor="text1" w:themeTint="BF"/>
+        </w:rPr>
+        <w:t xml:space="preserve">” na plataforma </w:t>
+      </w:r>
+      <w:proofErr w:type="spellStart"/>
+      <w:r>
+        <w:rPr>
+          <w:rStyle w:val="Forte"/>
+          <w:rFonts w:ascii="Segoe UI" w:hAnsi="Segoe UI" w:cs="Segoe UI"/>
+          <w:b w:val="0"/>
+          <w:bCs w:val="0"/>
+          <w:color w:val="404040" w:themeColor="text1" w:themeTint="BF"/>
+        </w:rPr>
+        <w:t>Phet</w:t>
+      </w:r>
+      <w:proofErr w:type="spellEnd"/>
+      <w:r>
+        <w:rPr>
+          <w:rStyle w:val="Forte"/>
+          <w:rFonts w:ascii="Segoe UI" w:hAnsi="Segoe UI" w:cs="Segoe UI"/>
+          <w:b w:val="0"/>
+          <w:bCs w:val="0"/>
+          <w:color w:val="404040" w:themeColor="text1" w:themeTint="BF"/>
+        </w:rPr>
+        <w:t xml:space="preserve"> e fazer a exploração do experimento. O professor irá direcionar a atividade, realizando propostas e perguntas para os alunos. Os estudantes devem simular a trajetória de bolinhas por caminhos aleatórios e utilizar fórmulas de probabilidade para comparar os resultados. </w:t>
       </w:r>
     </w:p>
     <w:p>
@@ -642,7 +719,29 @@
           <w:bCs w:val="0"/>
           <w:color w:val="404040" w:themeColor="text1" w:themeTint="BF"/>
         </w:rPr>
-        <w:t xml:space="preserve">Link Phet: </w:t>
+        <w:t xml:space="preserve">Link </w:t>
+      </w:r>
+      <w:proofErr w:type="spellStart"/>
+      <w:r>
+        <w:rPr>
+          <w:rStyle w:val="Forte"/>
+          <w:rFonts w:ascii="Segoe UI" w:hAnsi="Segoe UI" w:cs="Segoe UI"/>
+          <w:b w:val="0"/>
+          <w:bCs w:val="0"/>
+          <w:color w:val="404040" w:themeColor="text1" w:themeTint="BF"/>
+        </w:rPr>
+        <w:t>Phet</w:t>
+      </w:r>
+      <w:proofErr w:type="spellEnd"/>
+      <w:r>
+        <w:rPr>
+          <w:rStyle w:val="Forte"/>
+          <w:rFonts w:ascii="Segoe UI" w:hAnsi="Segoe UI" w:cs="Segoe UI"/>
+          <w:b w:val="0"/>
+          <w:bCs w:val="0"/>
+          <w:color w:val="404040" w:themeColor="text1" w:themeTint="BF"/>
+        </w:rPr>
+        <w:t xml:space="preserve">: </w:t>
       </w:r>
       <w:hyperlink r:id="rId8" w:history="1">
         <w:r>
@@ -915,8 +1014,9 @@
                 <w:bCs w:val="0"/>
                 <w:color w:val="404040" w:themeColor="text1" w:themeTint="BF"/>
               </w:rPr>
-              <w:t xml:space="preserve"> Probabilidade Plinko</w:t>
+              <w:t xml:space="preserve"> Probabilidade </w:t>
             </w:r>
+            <w:proofErr w:type="spellStart"/>
             <w:r>
               <w:rPr>
                 <w:rStyle w:val="Forte"/>
@@ -925,8 +1025,31 @@
                 <w:bCs w:val="0"/>
                 <w:color w:val="404040" w:themeColor="text1" w:themeTint="BF"/>
               </w:rPr>
-              <w:t xml:space="preserve"> - Phet</w:t>
+              <w:t>Plinko</w:t>
             </w:r>
+            <w:proofErr w:type="spellEnd"/>
+            <w:r>
+              <w:rPr>
+                <w:rStyle w:val="Forte"/>
+                <w:rFonts w:ascii="Segoe UI" w:hAnsi="Segoe UI" w:cs="Segoe UI"/>
+                <w:b w:val="0"/>
+                <w:bCs w:val="0"/>
+                <w:color w:val="404040" w:themeColor="text1" w:themeTint="BF"/>
+              </w:rPr>
+              <w:t xml:space="preserve"> - </w:t>
+            </w:r>
+            <w:proofErr w:type="spellStart"/>
+            <w:r>
+              <w:rPr>
+                <w:rStyle w:val="Forte"/>
+                <w:rFonts w:ascii="Segoe UI" w:hAnsi="Segoe UI" w:cs="Segoe UI"/>
+                <w:b w:val="0"/>
+                <w:bCs w:val="0"/>
+                <w:color w:val="404040" w:themeColor="text1" w:themeTint="BF"/>
+              </w:rPr>
+              <w:t>Phet</w:t>
+            </w:r>
+            <w:proofErr w:type="spellEnd"/>
           </w:p>
         </w:tc>
         <w:tc>
@@ -1055,8 +1178,9 @@
                 <w:bCs w:val="0"/>
                 <w:color w:val="404040" w:themeColor="text1" w:themeTint="BF"/>
               </w:rPr>
-              <w:t xml:space="preserve"> Probabilidade Plinko</w:t>
+              <w:t xml:space="preserve"> Probabilidade </w:t>
             </w:r>
+            <w:proofErr w:type="spellStart"/>
             <w:r>
               <w:rPr>
                 <w:rStyle w:val="Forte"/>
@@ -1065,8 +1189,31 @@
                 <w:bCs w:val="0"/>
                 <w:color w:val="404040" w:themeColor="text1" w:themeTint="BF"/>
               </w:rPr>
-              <w:t xml:space="preserve"> – Phet</w:t>
+              <w:t>Plinko</w:t>
             </w:r>
+            <w:proofErr w:type="spellEnd"/>
+            <w:r>
+              <w:rPr>
+                <w:rStyle w:val="Forte"/>
+                <w:rFonts w:ascii="Segoe UI" w:hAnsi="Segoe UI" w:cs="Segoe UI"/>
+                <w:b w:val="0"/>
+                <w:bCs w:val="0"/>
+                <w:color w:val="404040" w:themeColor="text1" w:themeTint="BF"/>
+              </w:rPr>
+              <w:t xml:space="preserve"> – </w:t>
+            </w:r>
+            <w:proofErr w:type="spellStart"/>
+            <w:r>
+              <w:rPr>
+                <w:rStyle w:val="Forte"/>
+                <w:rFonts w:ascii="Segoe UI" w:hAnsi="Segoe UI" w:cs="Segoe UI"/>
+                <w:b w:val="0"/>
+                <w:bCs w:val="0"/>
+                <w:color w:val="404040" w:themeColor="text1" w:themeTint="BF"/>
+              </w:rPr>
+              <w:t>Phet</w:t>
+            </w:r>
+            <w:proofErr w:type="spellEnd"/>
           </w:p>
           <w:p>
             <w:pPr>
@@ -1284,8 +1431,9 @@
                 <w:bCs w:val="0"/>
                 <w:color w:val="404040" w:themeColor="text1" w:themeTint="BF"/>
               </w:rPr>
-              <w:t xml:space="preserve"> Probabilidade Plinko</w:t>
+              <w:t xml:space="preserve"> Probabilidade </w:t>
             </w:r>
+            <w:proofErr w:type="spellStart"/>
             <w:r>
               <w:rPr>
                 <w:rStyle w:val="Forte"/>
@@ -1294,8 +1442,31 @@
                 <w:bCs w:val="0"/>
                 <w:color w:val="404040" w:themeColor="text1" w:themeTint="BF"/>
               </w:rPr>
-              <w:t xml:space="preserve"> – Phet</w:t>
+              <w:t>Plinko</w:t>
             </w:r>
+            <w:proofErr w:type="spellEnd"/>
+            <w:r>
+              <w:rPr>
+                <w:rStyle w:val="Forte"/>
+                <w:rFonts w:ascii="Segoe UI" w:hAnsi="Segoe UI" w:cs="Segoe UI"/>
+                <w:b w:val="0"/>
+                <w:bCs w:val="0"/>
+                <w:color w:val="404040" w:themeColor="text1" w:themeTint="BF"/>
+              </w:rPr>
+              <w:t xml:space="preserve"> – </w:t>
+            </w:r>
+            <w:proofErr w:type="spellStart"/>
+            <w:r>
+              <w:rPr>
+                <w:rStyle w:val="Forte"/>
+                <w:rFonts w:ascii="Segoe UI" w:hAnsi="Segoe UI" w:cs="Segoe UI"/>
+                <w:b w:val="0"/>
+                <w:bCs w:val="0"/>
+                <w:color w:val="404040" w:themeColor="text1" w:themeTint="BF"/>
+              </w:rPr>
+              <w:t>Phet</w:t>
+            </w:r>
+            <w:proofErr w:type="spellEnd"/>
           </w:p>
           <w:p>
             <w:pPr>
@@ -1439,8 +1610,9 @@
                 <w:bCs w:val="0"/>
                 <w:color w:val="404040" w:themeColor="text1" w:themeTint="BF"/>
               </w:rPr>
-              <w:t xml:space="preserve"> Probabilidade Plinko</w:t>
+              <w:t xml:space="preserve"> Probabilidade </w:t>
             </w:r>
+            <w:proofErr w:type="spellStart"/>
             <w:r>
               <w:rPr>
                 <w:rStyle w:val="Forte"/>
@@ -1449,8 +1621,31 @@
                 <w:bCs w:val="0"/>
                 <w:color w:val="404040" w:themeColor="text1" w:themeTint="BF"/>
               </w:rPr>
-              <w:t xml:space="preserve"> - Phet</w:t>
+              <w:t>Plinko</w:t>
             </w:r>
+            <w:proofErr w:type="spellEnd"/>
+            <w:r>
+              <w:rPr>
+                <w:rStyle w:val="Forte"/>
+                <w:rFonts w:ascii="Segoe UI" w:hAnsi="Segoe UI" w:cs="Segoe UI"/>
+                <w:b w:val="0"/>
+                <w:bCs w:val="0"/>
+                <w:color w:val="404040" w:themeColor="text1" w:themeTint="BF"/>
+              </w:rPr>
+              <w:t xml:space="preserve"> - </w:t>
+            </w:r>
+            <w:proofErr w:type="spellStart"/>
+            <w:r>
+              <w:rPr>
+                <w:rStyle w:val="Forte"/>
+                <w:rFonts w:ascii="Segoe UI" w:hAnsi="Segoe UI" w:cs="Segoe UI"/>
+                <w:b w:val="0"/>
+                <w:bCs w:val="0"/>
+                <w:color w:val="404040" w:themeColor="text1" w:themeTint="BF"/>
+              </w:rPr>
+              <w:t>Phet</w:t>
+            </w:r>
+            <w:proofErr w:type="spellEnd"/>
           </w:p>
         </w:tc>
       </w:tr>
@@ -2210,8 +2405,9 @@
           <w:bCs w:val="0"/>
           <w:color w:val="404040" w:themeColor="text1" w:themeTint="BF"/>
         </w:rPr>
-        <w:t xml:space="preserve"> Probabilidade Plinko</w:t>
-      </w:r>
+        <w:t xml:space="preserve"> Probabilidade </w:t>
+      </w:r>
+      <w:proofErr w:type="spellStart"/>
       <w:r>
         <w:rPr>
           <w:rStyle w:val="Forte"/>
@@ -2220,8 +2416,31 @@
           <w:bCs w:val="0"/>
           <w:color w:val="404040" w:themeColor="text1" w:themeTint="BF"/>
         </w:rPr>
-        <w:t xml:space="preserve"> - Phet</w:t>
-      </w:r>
+        <w:t>Plinko</w:t>
+      </w:r>
+      <w:proofErr w:type="spellEnd"/>
+      <w:r>
+        <w:rPr>
+          <w:rStyle w:val="Forte"/>
+          <w:rFonts w:ascii="Segoe UI" w:hAnsi="Segoe UI" w:cs="Segoe UI"/>
+          <w:b w:val="0"/>
+          <w:bCs w:val="0"/>
+          <w:color w:val="404040" w:themeColor="text1" w:themeTint="BF"/>
+        </w:rPr>
+        <w:t xml:space="preserve"> - </w:t>
+      </w:r>
+      <w:proofErr w:type="spellStart"/>
+      <w:r>
+        <w:rPr>
+          <w:rStyle w:val="Forte"/>
+          <w:rFonts w:ascii="Segoe UI" w:hAnsi="Segoe UI" w:cs="Segoe UI"/>
+          <w:b w:val="0"/>
+          <w:bCs w:val="0"/>
+          <w:color w:val="404040" w:themeColor="text1" w:themeTint="BF"/>
+        </w:rPr>
+        <w:t>Phet</w:t>
+      </w:r>
+      <w:proofErr w:type="spellEnd"/>
       <w:r>
         <w:t xml:space="preserve"> modificado pela autora. </w:t>
       </w:r>
@@ -2408,6 +2627,49 @@
           <w:bCs w:val="0"/>
           <w:color w:val="444444"/>
         </w:rPr>
+        <w:t xml:space="preserve">DUTRA, Dayana. </w:t>
+      </w:r>
+      <w:r>
+        <w:rPr>
+          <w:rStyle w:val="Forte"/>
+          <w:rFonts w:ascii="Segoe UI" w:hAnsi="Segoe UI" w:cs="Segoe UI"/>
+          <w:color w:val="444444"/>
+        </w:rPr>
+        <w:t>Ferramentas Práticas para o Ensino da Probabilidade e Estatística na Educação Básica</w:t>
+      </w:r>
+      <w:r>
+        <w:rPr>
+          <w:rStyle w:val="Forte"/>
+          <w:rFonts w:ascii="Segoe UI" w:hAnsi="Segoe UI" w:cs="Segoe UI"/>
+          <w:b w:val="0"/>
+          <w:bCs w:val="0"/>
+          <w:color w:val="444444"/>
+        </w:rPr>
+        <w:t>. Dissertação. Mestrado Profissional em Matemática em Rede Nacional – PROFMAT. Universidade Federal de Viçosa. 2021.</w:t>
+      </w:r>
+    </w:p>
+    <w:p>
+      <w:pPr>
+        <w:pStyle w:val="NormalWeb"/>
+        <w:shd w:val="clear" w:color="auto" w:fill="FFFFFF"/>
+        <w:spacing w:before="0" w:beforeAutospacing="0"/>
+        <w:jc w:val="both"/>
+        <w:rPr>
+          <w:rStyle w:val="Forte"/>
+          <w:rFonts w:ascii="Segoe UI" w:hAnsi="Segoe UI" w:cs="Segoe UI"/>
+          <w:b w:val="0"/>
+          <w:bCs w:val="0"/>
+          <w:color w:val="444444"/>
+        </w:rPr>
+      </w:pPr>
+      <w:r>
+        <w:rPr>
+          <w:rStyle w:val="Forte"/>
+          <w:rFonts w:ascii="Segoe UI" w:hAnsi="Segoe UI" w:cs="Segoe UI"/>
+          <w:b w:val="0"/>
+          <w:bCs w:val="0"/>
+          <w:color w:val="444444"/>
+        </w:rPr>
         <w:t>P</w:t>
       </w:r>
       <w:r>
@@ -2446,8 +2708,18 @@
           <w:rFonts w:ascii="Segoe UI" w:hAnsi="Segoe UI" w:cs="Segoe UI"/>
           <w:color w:val="444444"/>
         </w:rPr>
-        <w:t>Probabilidade Plinko</w:t>
-      </w:r>
+        <w:t xml:space="preserve">Probabilidade </w:t>
+      </w:r>
+      <w:proofErr w:type="spellStart"/>
+      <w:r>
+        <w:rPr>
+          <w:rStyle w:val="Forte"/>
+          <w:rFonts w:ascii="Segoe UI" w:hAnsi="Segoe UI" w:cs="Segoe UI"/>
+          <w:color w:val="444444"/>
+        </w:rPr>
+        <w:t>Plinko</w:t>
+      </w:r>
+      <w:proofErr w:type="spellEnd"/>
       <w:r>
         <w:rPr>
           <w:rStyle w:val="Forte"/>
@@ -2602,8 +2874,72 @@
           <w:rFonts w:ascii="Segoe UI" w:hAnsi="Segoe UI" w:cs="Segoe UI"/>
           <w:color w:val="444444"/>
         </w:rPr>
-        <w:t>Game Theory: Monty Hall, Plinko, and Probability</w:t>
-      </w:r>
+        <w:t xml:space="preserve">Game </w:t>
+      </w:r>
+      <w:proofErr w:type="spellStart"/>
+      <w:r>
+        <w:rPr>
+          <w:rStyle w:val="Forte"/>
+          <w:rFonts w:ascii="Segoe UI" w:hAnsi="Segoe UI" w:cs="Segoe UI"/>
+          <w:color w:val="444444"/>
+        </w:rPr>
+        <w:t>Theory</w:t>
+      </w:r>
+      <w:proofErr w:type="spellEnd"/>
+      <w:r>
+        <w:rPr>
+          <w:rStyle w:val="Forte"/>
+          <w:rFonts w:ascii="Segoe UI" w:hAnsi="Segoe UI" w:cs="Segoe UI"/>
+          <w:color w:val="444444"/>
+        </w:rPr>
+        <w:t xml:space="preserve">: Monty Hall, </w:t>
+      </w:r>
+      <w:proofErr w:type="spellStart"/>
+      <w:r>
+        <w:rPr>
+          <w:rStyle w:val="Forte"/>
+          <w:rFonts w:ascii="Segoe UI" w:hAnsi="Segoe UI" w:cs="Segoe UI"/>
+          <w:color w:val="444444"/>
+        </w:rPr>
+        <w:t>Plinko</w:t>
+      </w:r>
+      <w:proofErr w:type="spellEnd"/>
+      <w:r>
+        <w:rPr>
+          <w:rStyle w:val="Forte"/>
+          <w:rFonts w:ascii="Segoe UI" w:hAnsi="Segoe UI" w:cs="Segoe UI"/>
+          <w:color w:val="444444"/>
+        </w:rPr>
+        <w:t xml:space="preserve">, </w:t>
+      </w:r>
+      <w:proofErr w:type="spellStart"/>
+      <w:r>
+        <w:rPr>
+          <w:rStyle w:val="Forte"/>
+          <w:rFonts w:ascii="Segoe UI" w:hAnsi="Segoe UI" w:cs="Segoe UI"/>
+          <w:color w:val="444444"/>
+        </w:rPr>
+        <w:t>and</w:t>
+      </w:r>
+      <w:proofErr w:type="spellEnd"/>
+      <w:r>
+        <w:rPr>
+          <w:rStyle w:val="Forte"/>
+          <w:rFonts w:ascii="Segoe UI" w:hAnsi="Segoe UI" w:cs="Segoe UI"/>
+          <w:color w:val="444444"/>
+        </w:rPr>
+        <w:t xml:space="preserve"> </w:t>
+      </w:r>
+      <w:proofErr w:type="spellStart"/>
+      <w:r>
+        <w:rPr>
+          <w:rStyle w:val="Forte"/>
+          <w:rFonts w:ascii="Segoe UI" w:hAnsi="Segoe UI" w:cs="Segoe UI"/>
+          <w:color w:val="444444"/>
+        </w:rPr>
+        <w:t>Probability</w:t>
+      </w:r>
+      <w:proofErr w:type="spellEnd"/>
       <w:r>
         <w:rPr>
           <w:rStyle w:val="Forte"/>
